--- a/数据集构建.docx
+++ b/数据集构建.docx
@@ -1,6 +1,6 @@
 
 <file path=word/document.xml><?xml version="1.0" encoding="utf-8"?>
-<w:document xmlns:wpc="http://schemas.microsoft.com/office/word/2010/wordprocessingCanvas" xmlns:cx="http://schemas.microsoft.com/office/drawing/2014/chartex" xmlns:mc="http://schemas.openxmlformats.org/markup-compatibility/2006" xmlns:o="urn:schemas-microsoft-com:office:office" xmlns:r="http://schemas.openxmlformats.org/officeDocument/2006/relationships" xmlns:m="http://schemas.openxmlformats.org/officeDocument/2006/math" xmlns:v="urn:schemas-microsoft-com:vml" xmlns:wp14="http://schemas.microsoft.com/office/word/2010/wordprocessingDrawing" xmlns:wp="http://schemas.openxmlformats.org/drawingml/2006/wordprocessingDrawing" xmlns:w10="urn:schemas-microsoft-com:office:word" xmlns:w="http://schemas.openxmlformats.org/wordprocessingml/2006/main" xmlns:w14="http://schemas.microsoft.com/office/word/2010/wordml" xmlns:w15="http://schemas.microsoft.com/office/word/2012/wordml" xmlns:w16se="http://schemas.microsoft.com/office/word/2015/wordml/symex" xmlns:wpg="http://schemas.microsoft.com/office/word/2010/wordprocessingGroup" xmlns:wpi="http://schemas.microsoft.com/office/word/2010/wordprocessingInk" xmlns:wne="http://schemas.microsoft.com/office/word/2006/wordml" xmlns:wps="http://schemas.microsoft.com/office/word/2010/wordprocessingShape" mc:Ignorable="w14 w15 w16se wp14">
+<w:document xmlns:wpc="http://schemas.microsoft.com/office/word/2010/wordprocessingCanvas" xmlns:mo="http://schemas.microsoft.com/office/mac/office/2008/main" xmlns:mc="http://schemas.openxmlformats.org/markup-compatibility/2006" xmlns:mv="urn:schemas-microsoft-com:mac:vml" xmlns:o="urn:schemas-microsoft-com:office:office" xmlns:r="http://schemas.openxmlformats.org/officeDocument/2006/relationships" xmlns:m="http://schemas.openxmlformats.org/officeDocument/2006/math" xmlns:v="urn:schemas-microsoft-com:vml" xmlns:wp14="http://schemas.microsoft.com/office/word/2010/wordprocessingDrawing" xmlns:wp="http://schemas.openxmlformats.org/drawingml/2006/wordprocessingDrawing" xmlns:w10="urn:schemas-microsoft-com:office:word" xmlns:w="http://schemas.openxmlformats.org/wordprocessingml/2006/main" xmlns:w14="http://schemas.microsoft.com/office/word/2010/wordml" xmlns:w15="http://schemas.microsoft.com/office/word/2012/wordml" xmlns:wpg="http://schemas.microsoft.com/office/word/2010/wordprocessingGroup" xmlns:wpi="http://schemas.microsoft.com/office/word/2010/wordprocessingInk" xmlns:wne="http://schemas.microsoft.com/office/word/2006/wordml" xmlns:wps="http://schemas.microsoft.com/office/word/2010/wordprocessingShape" mc:Ignorable="w14 w15 wp14">
   <w:body>
     <w:p>
       <w:pPr>
@@ -35,43 +35,7 @@
         <w:rPr>
           <w:rFonts w:asciiTheme="minorEastAsia" w:hAnsiTheme="minorEastAsia" w:hint="eastAsia"/>
         </w:rPr>
-        <w:t>左右手</w:t>
-      </w:r>
-      <w:r>
-        <w:rPr>
-          <w:rFonts w:asciiTheme="minorEastAsia" w:hAnsiTheme="minorEastAsia" w:hint="eastAsia"/>
-        </w:rPr>
-        <w:t>MYO</w:t>
-      </w:r>
-      <w:r>
-        <w:rPr>
-          <w:rFonts w:asciiTheme="minorEastAsia" w:hAnsiTheme="minorEastAsia" w:hint="eastAsia"/>
-        </w:rPr>
-        <w:t>手环佩戴时，</w:t>
-      </w:r>
-      <w:r>
-        <w:rPr>
-          <w:rFonts w:asciiTheme="minorEastAsia" w:hAnsiTheme="minorEastAsia" w:hint="eastAsia"/>
-        </w:rPr>
-        <w:t>LED</w:t>
-      </w:r>
-      <w:r>
-        <w:rPr>
-          <w:rFonts w:asciiTheme="minorEastAsia" w:hAnsiTheme="minorEastAsia" w:hint="eastAsia"/>
-        </w:rPr>
-        <w:t>灯佩戴在靠近手掌的一方，</w:t>
-      </w:r>
-      <w:r>
-        <w:rPr>
-          <w:rFonts w:asciiTheme="minorEastAsia" w:hAnsiTheme="minorEastAsia" w:hint="eastAsia"/>
-        </w:rPr>
-        <w:t>LED</w:t>
-      </w:r>
-      <w:r>
-        <w:rPr>
-          <w:rFonts w:asciiTheme="minorEastAsia" w:hAnsiTheme="minorEastAsia" w:hint="eastAsia"/>
-        </w:rPr>
-        <w:t>对齐手掌虎口。同时手环要处于手臂肌肉最粗壮处。</w:t>
+        <w:t>左右手MYO手环佩戴时，LED灯佩戴在靠近手掌的一方，LED对齐手掌虎口。同时手环要处于手臂肌肉最粗壮处。</w:t>
       </w:r>
     </w:p>
     <w:p>
@@ -91,43 +55,7 @@
         <w:rPr>
           <w:rFonts w:asciiTheme="minorEastAsia" w:hAnsiTheme="minorEastAsia" w:hint="eastAsia"/>
         </w:rPr>
-        <w:t>左右手</w:t>
-      </w:r>
-      <w:r>
-        <w:rPr>
-          <w:rFonts w:asciiTheme="minorEastAsia" w:hAnsiTheme="minorEastAsia" w:hint="eastAsia"/>
-        </w:rPr>
-        <w:t>MYO</w:t>
-      </w:r>
-      <w:r>
-        <w:rPr>
-          <w:rFonts w:asciiTheme="minorEastAsia" w:hAnsiTheme="minorEastAsia" w:hint="eastAsia"/>
-        </w:rPr>
-        <w:t>手环佩戴时，</w:t>
-      </w:r>
-      <w:r>
-        <w:rPr>
-          <w:rFonts w:asciiTheme="minorEastAsia" w:hAnsiTheme="minorEastAsia" w:hint="eastAsia"/>
-        </w:rPr>
-        <w:t>LED</w:t>
-      </w:r>
-      <w:r>
-        <w:rPr>
-          <w:rFonts w:asciiTheme="minorEastAsia" w:hAnsiTheme="minorEastAsia" w:hint="eastAsia"/>
-        </w:rPr>
-        <w:t>灯佩戴在靠近手掌的一方，</w:t>
-      </w:r>
-      <w:r>
-        <w:rPr>
-          <w:rFonts w:asciiTheme="minorEastAsia" w:hAnsiTheme="minorEastAsia" w:hint="eastAsia"/>
-        </w:rPr>
-        <w:t>LED</w:t>
-      </w:r>
-      <w:r>
-        <w:rPr>
-          <w:rFonts w:asciiTheme="minorEastAsia" w:hAnsiTheme="minorEastAsia" w:hint="eastAsia"/>
-        </w:rPr>
-        <w:t>对齐手掌虎口。同时手环要处于手臂肌肉最粗壮处。</w:t>
+        <w:t>左右手MYO手环佩戴时，LED灯佩戴在靠近手掌的一方，LED对齐手掌虎口。同时手环要处于手臂肌肉最粗壮处。</w:t>
       </w:r>
     </w:p>
     <w:p>
@@ -147,35 +75,7 @@
         <w:rPr>
           <w:rFonts w:asciiTheme="minorEastAsia" w:hAnsiTheme="minorEastAsia" w:hint="eastAsia"/>
         </w:rPr>
-        <w:t>在每次录取数据时，要确保</w:t>
-      </w:r>
-      <w:proofErr w:type="spellStart"/>
-      <w:r>
-        <w:rPr>
-          <w:rFonts w:asciiTheme="minorEastAsia" w:hAnsiTheme="minorEastAsia" w:hint="eastAsia"/>
-        </w:rPr>
-        <w:t>MyoR</w:t>
-      </w:r>
-      <w:proofErr w:type="spellEnd"/>
-      <w:r>
-        <w:rPr>
-          <w:rFonts w:asciiTheme="minorEastAsia" w:hAnsiTheme="minorEastAsia" w:hint="eastAsia"/>
-        </w:rPr>
-        <w:t>先连接，</w:t>
-      </w:r>
-      <w:proofErr w:type="spellStart"/>
-      <w:r>
-        <w:rPr>
-          <w:rFonts w:asciiTheme="minorEastAsia" w:hAnsiTheme="minorEastAsia" w:hint="eastAsia"/>
-        </w:rPr>
-        <w:t>MyoL</w:t>
-      </w:r>
-      <w:proofErr w:type="spellEnd"/>
-      <w:r>
-        <w:rPr>
-          <w:rFonts w:asciiTheme="minorEastAsia" w:hAnsiTheme="minorEastAsia" w:hint="eastAsia"/>
-        </w:rPr>
-        <w:t>再连接。</w:t>
+        <w:t>在每次录取数据时，要确保MyoR先连接，MyoL再连接。</w:t>
       </w:r>
     </w:p>
     <w:p>
@@ -201,8 +101,10 @@
         <w:rPr>
           <w:rFonts w:asciiTheme="minorEastAsia" w:hAnsiTheme="minorEastAsia" w:hint="eastAsia"/>
         </w:rPr>
-        <w:t>10</w:t>
-      </w:r>
+        <w:t>15</w:t>
+      </w:r>
+      <w:bookmarkStart w:id="0" w:name="_GoBack"/>
+      <w:bookmarkEnd w:id="0"/>
       <w:r>
         <w:rPr>
           <w:rFonts w:asciiTheme="minorEastAsia" w:hAnsiTheme="minorEastAsia" w:hint="eastAsia"/>
@@ -242,31 +144,7 @@
         <w:rPr>
           <w:rFonts w:asciiTheme="minorEastAsia" w:hAnsiTheme="minorEastAsia" w:hint="eastAsia"/>
         </w:rPr>
-        <w:t>录制人名</w:t>
-      </w:r>
-      <w:r>
-        <w:rPr>
-          <w:rFonts w:asciiTheme="minorEastAsia" w:hAnsiTheme="minorEastAsia" w:hint="eastAsia"/>
-        </w:rPr>
-        <w:t>-</w:t>
-      </w:r>
-      <w:r>
-        <w:rPr>
-          <w:rFonts w:asciiTheme="minorEastAsia" w:hAnsiTheme="minorEastAsia" w:hint="eastAsia"/>
-        </w:rPr>
-        <w:t>录制句子</w:t>
-      </w:r>
-      <w:r>
-        <w:rPr>
-          <w:rFonts w:asciiTheme="minorEastAsia" w:hAnsiTheme="minorEastAsia" w:hint="eastAsia"/>
-        </w:rPr>
-        <w:t>-</w:t>
-      </w:r>
-      <w:r>
-        <w:rPr>
-          <w:rFonts w:asciiTheme="minorEastAsia" w:hAnsiTheme="minorEastAsia" w:hint="eastAsia"/>
-        </w:rPr>
-        <w:t>各录制文件</w:t>
+        <w:t>录制人名-录制句子-各录制文件</w:t>
       </w:r>
     </w:p>
     <w:p>
@@ -342,103 +220,183 @@
           <w:b/>
           <w:bCs/>
         </w:rPr>
-        <w:t>吃</w:t>
-      </w:r>
-      <w:r>
-        <w:rPr>
-          <w:rFonts w:asciiTheme="minorEastAsia" w:hAnsiTheme="minorEastAsia" w:hint="eastAsia"/>
-          <w:b/>
-          <w:bCs/>
+        <w:t xml:space="preserve">吃 </w:t>
+      </w:r>
+      <w:r>
+        <w:rPr>
+          <w:rFonts w:asciiTheme="minorEastAsia" w:hAnsiTheme="minorEastAsia" w:hint="eastAsia"/>
+          <w:b/>
+          <w:bCs/>
+        </w:rPr>
+        <w:t>2.</w:t>
+      </w:r>
+      <w:r>
+        <w:rPr>
+          <w:rFonts w:asciiTheme="minorEastAsia" w:hAnsiTheme="minorEastAsia" w:hint="eastAsia"/>
+          <w:b/>
+          <w:bCs/>
+        </w:rPr>
+        <w:t xml:space="preserve">喝 </w:t>
+      </w:r>
+      <w:r>
+        <w:rPr>
+          <w:rFonts w:asciiTheme="minorEastAsia" w:hAnsiTheme="minorEastAsia" w:hint="eastAsia"/>
+          <w:b/>
+          <w:bCs/>
+        </w:rPr>
+        <w:t>3.</w:t>
+      </w:r>
+      <w:r>
+        <w:rPr>
+          <w:rFonts w:asciiTheme="minorEastAsia" w:hAnsiTheme="minorEastAsia" w:hint="eastAsia"/>
+          <w:b/>
+          <w:bCs/>
+        </w:rPr>
+        <w:t xml:space="preserve">拔 </w:t>
+      </w:r>
+      <w:r>
+        <w:rPr>
+          <w:rFonts w:asciiTheme="minorEastAsia" w:hAnsiTheme="minorEastAsia" w:hint="eastAsia"/>
+          <w:b/>
+          <w:bCs/>
+        </w:rPr>
+        <w:t>4.</w:t>
+      </w:r>
+      <w:r>
+        <w:rPr>
+          <w:rFonts w:asciiTheme="minorEastAsia" w:hAnsiTheme="minorEastAsia" w:hint="eastAsia"/>
+          <w:b/>
+          <w:bCs/>
+        </w:rPr>
+        <w:t xml:space="preserve">搬 </w:t>
+      </w:r>
+      <w:r>
+        <w:rPr>
+          <w:rFonts w:asciiTheme="minorEastAsia" w:hAnsiTheme="minorEastAsia" w:hint="eastAsia"/>
+          <w:b/>
+          <w:bCs/>
+        </w:rPr>
+        <w:t>5.</w:t>
+      </w:r>
+      <w:r>
+        <w:rPr>
+          <w:rFonts w:asciiTheme="minorEastAsia" w:hAnsiTheme="minorEastAsia" w:hint="eastAsia"/>
+          <w:b/>
+          <w:bCs/>
+        </w:rPr>
+        <w:t>举</w:t>
+      </w:r>
+      <w:r>
+        <w:rPr>
+          <w:rFonts w:asciiTheme="minorEastAsia" w:hAnsiTheme="minorEastAsia" w:hint="eastAsia"/>
         </w:rPr>
         <w:t xml:space="preserve"> </w:t>
       </w:r>
       <w:r>
         <w:rPr>
           <w:rFonts w:asciiTheme="minorEastAsia" w:hAnsiTheme="minorEastAsia" w:hint="eastAsia"/>
-          <w:b/>
-          <w:bCs/>
-        </w:rPr>
-        <w:t>2.</w:t>
-      </w:r>
-      <w:r>
-        <w:rPr>
-          <w:rFonts w:asciiTheme="minorEastAsia" w:hAnsiTheme="minorEastAsia" w:hint="eastAsia"/>
-          <w:b/>
-          <w:bCs/>
-        </w:rPr>
-        <w:t>喝</w:t>
-      </w:r>
-      <w:r>
-        <w:rPr>
-          <w:rFonts w:asciiTheme="minorEastAsia" w:hAnsiTheme="minorEastAsia" w:hint="eastAsia"/>
-          <w:b/>
-          <w:bCs/>
+        </w:rPr>
+        <w:t>6.</w:t>
+      </w:r>
+      <w:r>
+        <w:rPr>
+          <w:rFonts w:asciiTheme="minorEastAsia" w:hAnsiTheme="minorEastAsia" w:hint="eastAsia"/>
+          <w:b/>
+          <w:bCs/>
+        </w:rPr>
+        <w:t xml:space="preserve">看 </w:t>
+      </w:r>
+      <w:r>
+        <w:rPr>
+          <w:rFonts w:asciiTheme="minorEastAsia" w:hAnsiTheme="minorEastAsia" w:hint="eastAsia"/>
+          <w:b/>
+          <w:bCs/>
+        </w:rPr>
+        <w:t>7.</w:t>
+      </w:r>
+      <w:r>
+        <w:rPr>
+          <w:rFonts w:asciiTheme="minorEastAsia" w:hAnsiTheme="minorEastAsia" w:hint="eastAsia"/>
+          <w:b/>
+          <w:bCs/>
+        </w:rPr>
+        <w:t xml:space="preserve">打量 </w:t>
+      </w:r>
+      <w:r>
+        <w:rPr>
+          <w:rFonts w:asciiTheme="minorEastAsia" w:hAnsiTheme="minorEastAsia" w:hint="eastAsia"/>
+          <w:b/>
+          <w:bCs/>
+        </w:rPr>
+        <w:t>8.</w:t>
+      </w:r>
+      <w:r>
+        <w:rPr>
+          <w:rFonts w:asciiTheme="minorEastAsia" w:hAnsiTheme="minorEastAsia" w:hint="eastAsia"/>
+          <w:b/>
+          <w:bCs/>
+        </w:rPr>
+        <w:t>去</w:t>
+      </w:r>
+      <w:r>
+        <w:rPr>
+          <w:rFonts w:asciiTheme="minorEastAsia" w:hAnsiTheme="minorEastAsia" w:hint="eastAsia"/>
         </w:rPr>
         <w:t xml:space="preserve"> </w:t>
       </w:r>
       <w:r>
         <w:rPr>
           <w:rFonts w:asciiTheme="minorEastAsia" w:hAnsiTheme="minorEastAsia" w:hint="eastAsia"/>
-          <w:b/>
-          <w:bCs/>
-        </w:rPr>
-        <w:t>3.</w:t>
-      </w:r>
-      <w:r>
-        <w:rPr>
-          <w:rFonts w:asciiTheme="minorEastAsia" w:hAnsiTheme="minorEastAsia" w:hint="eastAsia"/>
-          <w:b/>
-          <w:bCs/>
-        </w:rPr>
-        <w:t>拔</w:t>
-      </w:r>
-      <w:r>
-        <w:rPr>
-          <w:rFonts w:asciiTheme="minorEastAsia" w:hAnsiTheme="minorEastAsia" w:hint="eastAsia"/>
-          <w:b/>
-          <w:bCs/>
+        </w:rPr>
+        <w:t>9.</w:t>
+      </w:r>
+      <w:r>
+        <w:rPr>
+          <w:rFonts w:asciiTheme="minorEastAsia" w:hAnsiTheme="minorEastAsia" w:hint="eastAsia"/>
+          <w:b/>
+          <w:bCs/>
+        </w:rPr>
+        <w:t>抱</w:t>
+      </w:r>
+      <w:r>
+        <w:rPr>
+          <w:rFonts w:asciiTheme="minorEastAsia" w:hAnsiTheme="minorEastAsia" w:hint="eastAsia"/>
         </w:rPr>
         <w:t xml:space="preserve"> </w:t>
       </w:r>
       <w:r>
         <w:rPr>
           <w:rFonts w:asciiTheme="minorEastAsia" w:hAnsiTheme="minorEastAsia" w:hint="eastAsia"/>
-          <w:b/>
-          <w:bCs/>
-        </w:rPr>
-        <w:t>4.</w:t>
-      </w:r>
-      <w:r>
-        <w:rPr>
-          <w:rFonts w:asciiTheme="minorEastAsia" w:hAnsiTheme="minorEastAsia" w:hint="eastAsia"/>
-          <w:b/>
-          <w:bCs/>
-        </w:rPr>
-        <w:t>搬</w:t>
-      </w:r>
-      <w:r>
-        <w:rPr>
-          <w:rFonts w:asciiTheme="minorEastAsia" w:hAnsiTheme="minorEastAsia" w:hint="eastAsia"/>
-          <w:b/>
-          <w:bCs/>
+        </w:rPr>
+        <w:t>10.</w:t>
+      </w:r>
+      <w:r>
+        <w:rPr>
+          <w:rFonts w:asciiTheme="minorEastAsia" w:hAnsiTheme="minorEastAsia" w:hint="eastAsia"/>
+          <w:b/>
+          <w:bCs/>
+        </w:rPr>
+        <w:t>知道</w:t>
+      </w:r>
+      <w:r>
+        <w:rPr>
+          <w:rFonts w:asciiTheme="minorEastAsia" w:hAnsiTheme="minorEastAsia" w:hint="eastAsia"/>
         </w:rPr>
         <w:t xml:space="preserve"> </w:t>
       </w:r>
       <w:r>
         <w:rPr>
           <w:rFonts w:asciiTheme="minorEastAsia" w:hAnsiTheme="minorEastAsia" w:hint="eastAsia"/>
-          <w:b/>
-          <w:bCs/>
-        </w:rPr>
-        <w:t>5.</w:t>
-      </w:r>
-      <w:r>
-        <w:rPr>
-          <w:rFonts w:asciiTheme="minorEastAsia" w:hAnsiTheme="minorEastAsia" w:hint="eastAsia"/>
-          <w:b/>
-          <w:bCs/>
-        </w:rPr>
-        <w:t>举</w:t>
+        </w:rPr>
+        <w:t>11.</w:t>
+      </w:r>
+      <w:r>
+        <w:rPr>
+          <w:rFonts w:asciiTheme="minorEastAsia" w:hAnsiTheme="minorEastAsia" w:hint="eastAsia"/>
+          <w:b/>
+          <w:bCs/>
+        </w:rPr>
+        <w:t>出版</w:t>
       </w:r>
       <w:r>
         <w:rPr>
@@ -450,15 +408,414 @@
         <w:rPr>
           <w:rFonts w:asciiTheme="minorEastAsia" w:hAnsiTheme="minorEastAsia" w:hint="eastAsia"/>
         </w:rPr>
-        <w:t>6.</w:t>
-      </w:r>
-      <w:r>
-        <w:rPr>
-          <w:rFonts w:asciiTheme="minorEastAsia" w:hAnsiTheme="minorEastAsia" w:hint="eastAsia"/>
-          <w:b/>
-          <w:bCs/>
-        </w:rPr>
-        <w:t>看</w:t>
+        <w:t>12.</w:t>
+      </w:r>
+      <w:r>
+        <w:rPr>
+          <w:rFonts w:asciiTheme="minorEastAsia" w:hAnsiTheme="minorEastAsia" w:hint="eastAsia"/>
+          <w:b/>
+          <w:bCs/>
+        </w:rPr>
+        <w:t>嘱咐</w:t>
+      </w:r>
+    </w:p>
+    <w:p>
+      <w:pPr>
+        <w:rPr>
+          <w:rFonts w:asciiTheme="minorEastAsia" w:hAnsiTheme="minorEastAsia"/>
+        </w:rPr>
+      </w:pPr>
+    </w:p>
+    <w:p>
+      <w:pPr>
+        <w:rPr>
+          <w:rFonts w:asciiTheme="minorEastAsia" w:hAnsiTheme="minorEastAsia"/>
+        </w:rPr>
+      </w:pPr>
+      <w:r>
+        <w:rPr>
+          <w:rFonts w:asciiTheme="minorEastAsia" w:hAnsiTheme="minorEastAsia" w:hint="eastAsia"/>
+        </w:rPr>
+        <w:t>副词：</w:t>
+      </w:r>
+    </w:p>
+    <w:p>
+      <w:pPr>
+        <w:rPr>
+          <w:rFonts w:asciiTheme="minorEastAsia" w:hAnsiTheme="minorEastAsia"/>
+        </w:rPr>
+      </w:pPr>
+      <w:r>
+        <w:rPr>
+          <w:rFonts w:asciiTheme="minorEastAsia" w:hAnsiTheme="minorEastAsia" w:hint="eastAsia"/>
+          <w:b/>
+          <w:bCs/>
+        </w:rPr>
+        <w:t>13.</w:t>
+      </w:r>
+      <w:r>
+        <w:rPr>
+          <w:rFonts w:asciiTheme="minorEastAsia" w:hAnsiTheme="minorEastAsia" w:hint="eastAsia"/>
+          <w:b/>
+          <w:bCs/>
+        </w:rPr>
+        <w:t>努力</w:t>
+      </w:r>
+    </w:p>
+    <w:p>
+      <w:pPr>
+        <w:rPr>
+          <w:rFonts w:asciiTheme="minorEastAsia" w:hAnsiTheme="minorEastAsia"/>
+        </w:rPr>
+      </w:pPr>
+    </w:p>
+    <w:p>
+      <w:pPr>
+        <w:rPr>
+          <w:rFonts w:asciiTheme="minorEastAsia" w:hAnsiTheme="minorEastAsia"/>
+        </w:rPr>
+      </w:pPr>
+      <w:r>
+        <w:rPr>
+          <w:rFonts w:asciiTheme="minorEastAsia" w:hAnsiTheme="minorEastAsia" w:hint="eastAsia"/>
+        </w:rPr>
+        <w:t>虚词</w:t>
+      </w:r>
+    </w:p>
+    <w:p>
+      <w:pPr>
+        <w:rPr>
+          <w:rFonts w:asciiTheme="minorEastAsia" w:hAnsiTheme="minorEastAsia"/>
+          <w:b/>
+          <w:bCs/>
+        </w:rPr>
+      </w:pPr>
+      <w:r>
+        <w:rPr>
+          <w:rFonts w:asciiTheme="minorEastAsia" w:hAnsiTheme="minorEastAsia" w:hint="eastAsia"/>
+          <w:b/>
+          <w:bCs/>
+        </w:rPr>
+        <w:t>14.</w:t>
+      </w:r>
+      <w:r>
+        <w:rPr>
+          <w:rFonts w:asciiTheme="minorEastAsia" w:hAnsiTheme="minorEastAsia" w:hint="eastAsia"/>
+          <w:b/>
+          <w:bCs/>
+        </w:rPr>
+        <w:t>在</w:t>
+      </w:r>
+      <w:r>
+        <w:rPr>
+          <w:rFonts w:asciiTheme="minorEastAsia" w:hAnsiTheme="minorEastAsia" w:hint="eastAsia"/>
+        </w:rPr>
+        <w:t xml:space="preserve"> + </w:t>
+      </w:r>
+      <w:r>
+        <w:rPr>
+          <w:rFonts w:asciiTheme="minorEastAsia" w:hAnsiTheme="minorEastAsia" w:hint="eastAsia"/>
+        </w:rPr>
+        <w:t>15.</w:t>
+      </w:r>
+      <w:r>
+        <w:rPr>
+          <w:rFonts w:asciiTheme="minorEastAsia" w:hAnsiTheme="minorEastAsia" w:hint="eastAsia"/>
+          <w:b/>
+          <w:bCs/>
+        </w:rPr>
+        <w:t>哪里</w:t>
+      </w:r>
+    </w:p>
+    <w:p>
+      <w:pPr>
+        <w:rPr>
+          <w:rFonts w:asciiTheme="minorEastAsia" w:hAnsiTheme="minorEastAsia"/>
+        </w:rPr>
+      </w:pPr>
+    </w:p>
+    <w:p>
+      <w:pPr>
+        <w:rPr>
+          <w:rFonts w:asciiTheme="minorEastAsia" w:hAnsiTheme="minorEastAsia"/>
+        </w:rPr>
+      </w:pPr>
+      <w:r>
+        <w:rPr>
+          <w:rFonts w:asciiTheme="minorEastAsia" w:hAnsiTheme="minorEastAsia" w:hint="eastAsia"/>
+        </w:rPr>
+        <w:t>名词：</w:t>
+      </w:r>
+    </w:p>
+    <w:p>
+      <w:pPr>
+        <w:rPr>
+          <w:rFonts w:asciiTheme="minorEastAsia" w:hAnsiTheme="minorEastAsia"/>
+        </w:rPr>
+      </w:pPr>
+      <w:r>
+        <w:rPr>
+          <w:rFonts w:asciiTheme="minorEastAsia" w:hAnsiTheme="minorEastAsia" w:hint="eastAsia"/>
+          <w:b/>
+          <w:bCs/>
+        </w:rPr>
+        <w:t>16.</w:t>
+      </w:r>
+      <w:r>
+        <w:rPr>
+          <w:rFonts w:asciiTheme="minorEastAsia" w:hAnsiTheme="minorEastAsia" w:hint="eastAsia"/>
+          <w:b/>
+          <w:bCs/>
+        </w:rPr>
+        <w:t xml:space="preserve">我 </w:t>
+      </w:r>
+      <w:r>
+        <w:rPr>
+          <w:rFonts w:asciiTheme="minorEastAsia" w:hAnsiTheme="minorEastAsia" w:hint="eastAsia"/>
+          <w:b/>
+          <w:bCs/>
+        </w:rPr>
+        <w:t>17.</w:t>
+      </w:r>
+      <w:r>
+        <w:rPr>
+          <w:rFonts w:asciiTheme="minorEastAsia" w:hAnsiTheme="minorEastAsia" w:hint="eastAsia"/>
+          <w:b/>
+          <w:bCs/>
+        </w:rPr>
+        <w:t xml:space="preserve">你 </w:t>
+      </w:r>
+      <w:r>
+        <w:rPr>
+          <w:rFonts w:asciiTheme="minorEastAsia" w:hAnsiTheme="minorEastAsia" w:hint="eastAsia"/>
+          <w:b/>
+          <w:bCs/>
+        </w:rPr>
+        <w:t>18.</w:t>
+      </w:r>
+      <w:r>
+        <w:rPr>
+          <w:rFonts w:asciiTheme="minorEastAsia" w:hAnsiTheme="minorEastAsia" w:hint="eastAsia"/>
+          <w:b/>
+          <w:bCs/>
+        </w:rPr>
+        <w:t xml:space="preserve">大家 </w:t>
+      </w:r>
+      <w:r>
+        <w:rPr>
+          <w:rFonts w:asciiTheme="minorEastAsia" w:hAnsiTheme="minorEastAsia" w:hint="eastAsia"/>
+          <w:b/>
+          <w:bCs/>
+        </w:rPr>
+        <w:t>19.</w:t>
+      </w:r>
+      <w:r>
+        <w:rPr>
+          <w:rFonts w:asciiTheme="minorEastAsia" w:hAnsiTheme="minorEastAsia" w:hint="eastAsia"/>
+          <w:b/>
+          <w:bCs/>
+        </w:rPr>
+        <w:t xml:space="preserve">朋友 </w:t>
+      </w:r>
+      <w:r>
+        <w:rPr>
+          <w:rFonts w:asciiTheme="minorEastAsia" w:hAnsiTheme="minorEastAsia" w:hint="eastAsia"/>
+          <w:b/>
+          <w:bCs/>
+        </w:rPr>
+        <w:t>20.</w:t>
+      </w:r>
+      <w:r>
+        <w:rPr>
+          <w:rFonts w:asciiTheme="minorEastAsia" w:hAnsiTheme="minorEastAsia" w:hint="eastAsia"/>
+          <w:b/>
+          <w:bCs/>
+        </w:rPr>
+        <w:t xml:space="preserve">旅客 </w:t>
+      </w:r>
+      <w:r>
+        <w:rPr>
+          <w:rFonts w:asciiTheme="minorEastAsia" w:hAnsiTheme="minorEastAsia" w:hint="eastAsia"/>
+          <w:b/>
+          <w:bCs/>
+        </w:rPr>
+        <w:t>21.</w:t>
+      </w:r>
+      <w:r>
+        <w:rPr>
+          <w:rFonts w:asciiTheme="minorEastAsia" w:hAnsiTheme="minorEastAsia" w:hint="eastAsia"/>
+          <w:b/>
+          <w:bCs/>
+        </w:rPr>
+        <w:t xml:space="preserve">作家 </w:t>
+      </w:r>
+      <w:r>
+        <w:rPr>
+          <w:rFonts w:asciiTheme="minorEastAsia" w:hAnsiTheme="minorEastAsia" w:hint="eastAsia"/>
+          <w:b/>
+          <w:bCs/>
+        </w:rPr>
+        <w:t>22.</w:t>
+      </w:r>
+      <w:r>
+        <w:rPr>
+          <w:rFonts w:asciiTheme="minorEastAsia" w:hAnsiTheme="minorEastAsia" w:hint="eastAsia"/>
+          <w:b/>
+          <w:bCs/>
+        </w:rPr>
+        <w:t xml:space="preserve">学生 </w:t>
+      </w:r>
+      <w:r>
+        <w:rPr>
+          <w:rFonts w:asciiTheme="minorEastAsia" w:hAnsiTheme="minorEastAsia" w:hint="eastAsia"/>
+          <w:b/>
+          <w:bCs/>
+        </w:rPr>
+        <w:t>23.</w:t>
+      </w:r>
+      <w:r>
+        <w:rPr>
+          <w:rFonts w:asciiTheme="minorEastAsia" w:hAnsiTheme="minorEastAsia" w:hint="eastAsia"/>
+          <w:b/>
+          <w:bCs/>
+        </w:rPr>
+        <w:t xml:space="preserve">部长 </w:t>
+      </w:r>
+      <w:r>
+        <w:rPr>
+          <w:rFonts w:asciiTheme="minorEastAsia" w:hAnsiTheme="minorEastAsia" w:hint="eastAsia"/>
+          <w:b/>
+          <w:bCs/>
+        </w:rPr>
+        <w:t>24.</w:t>
+      </w:r>
+      <w:r>
+        <w:rPr>
+          <w:rFonts w:asciiTheme="minorEastAsia" w:hAnsiTheme="minorEastAsia" w:hint="eastAsia"/>
+          <w:b/>
+          <w:bCs/>
+        </w:rPr>
+        <w:t xml:space="preserve">群众 </w:t>
+      </w:r>
+      <w:r>
+        <w:rPr>
+          <w:rFonts w:asciiTheme="minorEastAsia" w:hAnsiTheme="minorEastAsia" w:hint="eastAsia"/>
+          <w:b/>
+          <w:bCs/>
+        </w:rPr>
+        <w:t>25.</w:t>
+      </w:r>
+      <w:r>
+        <w:rPr>
+          <w:rFonts w:asciiTheme="minorEastAsia" w:hAnsiTheme="minorEastAsia" w:hint="eastAsia"/>
+          <w:b/>
+          <w:bCs/>
+        </w:rPr>
+        <w:t>教授</w:t>
+      </w:r>
+    </w:p>
+    <w:p>
+      <w:pPr>
+        <w:rPr>
+          <w:rFonts w:asciiTheme="minorEastAsia" w:hAnsiTheme="minorEastAsia"/>
+        </w:rPr>
+      </w:pPr>
+    </w:p>
+    <w:p>
+      <w:pPr>
+        <w:rPr>
+          <w:rFonts w:asciiTheme="minorEastAsia" w:hAnsiTheme="minorEastAsia"/>
+          <w:b/>
+          <w:bCs/>
+        </w:rPr>
+      </w:pPr>
+      <w:r>
+        <w:rPr>
+          <w:rFonts w:asciiTheme="minorEastAsia" w:hAnsiTheme="minorEastAsia" w:hint="eastAsia"/>
+          <w:b/>
+          <w:bCs/>
+        </w:rPr>
+        <w:t>26.</w:t>
+      </w:r>
+      <w:r>
+        <w:rPr>
+          <w:rFonts w:asciiTheme="minorEastAsia" w:hAnsiTheme="minorEastAsia" w:hint="eastAsia"/>
+          <w:b/>
+          <w:bCs/>
+        </w:rPr>
+        <w:t xml:space="preserve">雪 </w:t>
+      </w:r>
+      <w:r>
+        <w:rPr>
+          <w:rFonts w:asciiTheme="minorEastAsia" w:hAnsiTheme="minorEastAsia" w:hint="eastAsia"/>
+          <w:b/>
+          <w:bCs/>
+        </w:rPr>
+        <w:t>27.</w:t>
+      </w:r>
+      <w:r>
+        <w:rPr>
+          <w:rFonts w:asciiTheme="minorEastAsia" w:hAnsiTheme="minorEastAsia" w:hint="eastAsia"/>
+          <w:b/>
+          <w:bCs/>
+        </w:rPr>
+        <w:t xml:space="preserve">太阳 </w:t>
+      </w:r>
+      <w:r>
+        <w:rPr>
+          <w:rFonts w:asciiTheme="minorEastAsia" w:hAnsiTheme="minorEastAsia" w:hint="eastAsia"/>
+          <w:b/>
+          <w:bCs/>
+        </w:rPr>
+        <w:t>28.</w:t>
+      </w:r>
+      <w:r>
+        <w:rPr>
+          <w:rFonts w:asciiTheme="minorEastAsia" w:hAnsiTheme="minorEastAsia" w:hint="eastAsia"/>
+          <w:b/>
+          <w:bCs/>
+        </w:rPr>
+        <w:t xml:space="preserve">海洋 </w:t>
+      </w:r>
+      <w:r>
+        <w:rPr>
+          <w:rFonts w:asciiTheme="minorEastAsia" w:hAnsiTheme="minorEastAsia" w:hint="eastAsia"/>
+          <w:b/>
+          <w:bCs/>
+        </w:rPr>
+        <w:t>29.</w:t>
+      </w:r>
+      <w:r>
+        <w:rPr>
+          <w:rFonts w:asciiTheme="minorEastAsia" w:hAnsiTheme="minorEastAsia" w:hint="eastAsia"/>
+          <w:b/>
+          <w:bCs/>
+        </w:rPr>
+        <w:t xml:space="preserve">世界 </w:t>
+      </w:r>
+      <w:r>
+        <w:rPr>
+          <w:rFonts w:asciiTheme="minorEastAsia" w:hAnsiTheme="minorEastAsia" w:hint="eastAsia"/>
+          <w:b/>
+          <w:bCs/>
+        </w:rPr>
+        <w:t>30.</w:t>
+      </w:r>
+      <w:r>
+        <w:rPr>
+          <w:rFonts w:asciiTheme="minorEastAsia" w:hAnsiTheme="minorEastAsia" w:hint="eastAsia"/>
+          <w:b/>
+          <w:bCs/>
+        </w:rPr>
+        <w:t>什么</w:t>
+      </w:r>
+      <w:r>
+        <w:rPr>
+          <w:rFonts w:asciiTheme="minorEastAsia" w:hAnsiTheme="minorEastAsia" w:hint="eastAsia"/>
+          <w:b/>
+          <w:bCs/>
+        </w:rPr>
+        <w:t xml:space="preserve"> 31.叉车</w:t>
       </w:r>
       <w:r>
         <w:rPr>
@@ -474,637 +831,6 @@
           <w:b/>
           <w:bCs/>
         </w:rPr>
-        <w:t>7.</w:t>
-      </w:r>
-      <w:r>
-        <w:rPr>
-          <w:rFonts w:asciiTheme="minorEastAsia" w:hAnsiTheme="minorEastAsia" w:hint="eastAsia"/>
-          <w:b/>
-          <w:bCs/>
-        </w:rPr>
-        <w:t>打量</w:t>
-      </w:r>
-      <w:r>
-        <w:rPr>
-          <w:rFonts w:asciiTheme="minorEastAsia" w:hAnsiTheme="minorEastAsia" w:hint="eastAsia"/>
-          <w:b/>
-          <w:bCs/>
-        </w:rPr>
-        <w:t xml:space="preserve"> </w:t>
-      </w:r>
-      <w:r>
-        <w:rPr>
-          <w:rFonts w:asciiTheme="minorEastAsia" w:hAnsiTheme="minorEastAsia" w:hint="eastAsia"/>
-          <w:b/>
-          <w:bCs/>
-        </w:rPr>
-        <w:t>8.</w:t>
-      </w:r>
-      <w:r>
-        <w:rPr>
-          <w:rFonts w:asciiTheme="minorEastAsia" w:hAnsiTheme="minorEastAsia" w:hint="eastAsia"/>
-          <w:b/>
-          <w:bCs/>
-        </w:rPr>
-        <w:t>去</w:t>
-      </w:r>
-      <w:r>
-        <w:rPr>
-          <w:rFonts w:asciiTheme="minorEastAsia" w:hAnsiTheme="minorEastAsia" w:hint="eastAsia"/>
-        </w:rPr>
-        <w:t xml:space="preserve"> </w:t>
-      </w:r>
-      <w:r>
-        <w:rPr>
-          <w:rFonts w:asciiTheme="minorEastAsia" w:hAnsiTheme="minorEastAsia" w:hint="eastAsia"/>
-        </w:rPr>
-        <w:t>9.</w:t>
-      </w:r>
-      <w:r>
-        <w:rPr>
-          <w:rFonts w:asciiTheme="minorEastAsia" w:hAnsiTheme="minorEastAsia" w:hint="eastAsia"/>
-          <w:b/>
-          <w:bCs/>
-        </w:rPr>
-        <w:t>抱</w:t>
-      </w:r>
-      <w:r>
-        <w:rPr>
-          <w:rFonts w:asciiTheme="minorEastAsia" w:hAnsiTheme="minorEastAsia" w:hint="eastAsia"/>
-        </w:rPr>
-        <w:t xml:space="preserve"> </w:t>
-      </w:r>
-      <w:r>
-        <w:rPr>
-          <w:rFonts w:asciiTheme="minorEastAsia" w:hAnsiTheme="minorEastAsia" w:hint="eastAsia"/>
-        </w:rPr>
-        <w:t>10.</w:t>
-      </w:r>
-      <w:r>
-        <w:rPr>
-          <w:rFonts w:asciiTheme="minorEastAsia" w:hAnsiTheme="minorEastAsia" w:hint="eastAsia"/>
-          <w:b/>
-          <w:bCs/>
-        </w:rPr>
-        <w:t>知道</w:t>
-      </w:r>
-      <w:r>
-        <w:rPr>
-          <w:rFonts w:asciiTheme="minorEastAsia" w:hAnsiTheme="minorEastAsia" w:hint="eastAsia"/>
-        </w:rPr>
-        <w:t xml:space="preserve"> </w:t>
-      </w:r>
-      <w:r>
-        <w:rPr>
-          <w:rFonts w:asciiTheme="minorEastAsia" w:hAnsiTheme="minorEastAsia" w:hint="eastAsia"/>
-        </w:rPr>
-        <w:t>11.</w:t>
-      </w:r>
-      <w:r>
-        <w:rPr>
-          <w:rFonts w:asciiTheme="minorEastAsia" w:hAnsiTheme="minorEastAsia" w:hint="eastAsia"/>
-          <w:b/>
-          <w:bCs/>
-        </w:rPr>
-        <w:t>出版</w:t>
-      </w:r>
-      <w:r>
-        <w:rPr>
-          <w:rFonts w:asciiTheme="minorEastAsia" w:hAnsiTheme="minorEastAsia" w:hint="eastAsia"/>
-        </w:rPr>
-        <w:t xml:space="preserve"> </w:t>
-      </w:r>
-      <w:r>
-        <w:rPr>
-          <w:rFonts w:asciiTheme="minorEastAsia" w:hAnsiTheme="minorEastAsia" w:hint="eastAsia"/>
-        </w:rPr>
-        <w:t>12.</w:t>
-      </w:r>
-      <w:r>
-        <w:rPr>
-          <w:rFonts w:asciiTheme="minorEastAsia" w:hAnsiTheme="minorEastAsia" w:hint="eastAsia"/>
-          <w:b/>
-          <w:bCs/>
-        </w:rPr>
-        <w:t>嘱咐</w:t>
-      </w:r>
-    </w:p>
-    <w:p>
-      <w:pPr>
-        <w:rPr>
-          <w:rFonts w:asciiTheme="minorEastAsia" w:hAnsiTheme="minorEastAsia"/>
-        </w:rPr>
-      </w:pPr>
-    </w:p>
-    <w:p>
-      <w:pPr>
-        <w:rPr>
-          <w:rFonts w:asciiTheme="minorEastAsia" w:hAnsiTheme="minorEastAsia"/>
-        </w:rPr>
-      </w:pPr>
-      <w:r>
-        <w:rPr>
-          <w:rFonts w:asciiTheme="minorEastAsia" w:hAnsiTheme="minorEastAsia" w:hint="eastAsia"/>
-        </w:rPr>
-        <w:t>副词：</w:t>
-      </w:r>
-    </w:p>
-    <w:p>
-      <w:pPr>
-        <w:rPr>
-          <w:rFonts w:asciiTheme="minorEastAsia" w:hAnsiTheme="minorEastAsia"/>
-        </w:rPr>
-      </w:pPr>
-      <w:r>
-        <w:rPr>
-          <w:rFonts w:asciiTheme="minorEastAsia" w:hAnsiTheme="minorEastAsia" w:hint="eastAsia"/>
-          <w:b/>
-          <w:bCs/>
-        </w:rPr>
-        <w:t>13.</w:t>
-      </w:r>
-      <w:r>
-        <w:rPr>
-          <w:rFonts w:asciiTheme="minorEastAsia" w:hAnsiTheme="minorEastAsia" w:hint="eastAsia"/>
-          <w:b/>
-          <w:bCs/>
-        </w:rPr>
-        <w:t>努力</w:t>
-      </w:r>
-    </w:p>
-    <w:p>
-      <w:pPr>
-        <w:rPr>
-          <w:rFonts w:asciiTheme="minorEastAsia" w:hAnsiTheme="minorEastAsia"/>
-        </w:rPr>
-      </w:pPr>
-    </w:p>
-    <w:p>
-      <w:pPr>
-        <w:rPr>
-          <w:rFonts w:asciiTheme="minorEastAsia" w:hAnsiTheme="minorEastAsia"/>
-        </w:rPr>
-      </w:pPr>
-      <w:r>
-        <w:rPr>
-          <w:rFonts w:asciiTheme="minorEastAsia" w:hAnsiTheme="minorEastAsia" w:hint="eastAsia"/>
-        </w:rPr>
-        <w:t>虚词</w:t>
-      </w:r>
-    </w:p>
-    <w:p>
-      <w:pPr>
-        <w:rPr>
-          <w:rFonts w:asciiTheme="minorEastAsia" w:hAnsiTheme="minorEastAsia"/>
-          <w:b/>
-          <w:bCs/>
-        </w:rPr>
-      </w:pPr>
-      <w:r>
-        <w:rPr>
-          <w:rFonts w:asciiTheme="minorEastAsia" w:hAnsiTheme="minorEastAsia" w:hint="eastAsia"/>
-          <w:b/>
-          <w:bCs/>
-        </w:rPr>
-        <w:t>14.</w:t>
-      </w:r>
-      <w:r>
-        <w:rPr>
-          <w:rFonts w:asciiTheme="minorEastAsia" w:hAnsiTheme="minorEastAsia" w:hint="eastAsia"/>
-          <w:b/>
-          <w:bCs/>
-        </w:rPr>
-        <w:t>在</w:t>
-      </w:r>
-      <w:r>
-        <w:rPr>
-          <w:rFonts w:asciiTheme="minorEastAsia" w:hAnsiTheme="minorEastAsia" w:hint="eastAsia"/>
-        </w:rPr>
-        <w:t xml:space="preserve"> + </w:t>
-      </w:r>
-      <w:r>
-        <w:rPr>
-          <w:rFonts w:asciiTheme="minorEastAsia" w:hAnsiTheme="minorEastAsia" w:hint="eastAsia"/>
-        </w:rPr>
-        <w:t>15.</w:t>
-      </w:r>
-      <w:r>
-        <w:rPr>
-          <w:rFonts w:asciiTheme="minorEastAsia" w:hAnsiTheme="minorEastAsia" w:hint="eastAsia"/>
-          <w:b/>
-          <w:bCs/>
-        </w:rPr>
-        <w:t>哪里</w:t>
-      </w:r>
-    </w:p>
-    <w:p>
-      <w:pPr>
-        <w:rPr>
-          <w:rFonts w:asciiTheme="minorEastAsia" w:hAnsiTheme="minorEastAsia"/>
-        </w:rPr>
-      </w:pPr>
-    </w:p>
-    <w:p>
-      <w:pPr>
-        <w:rPr>
-          <w:rFonts w:asciiTheme="minorEastAsia" w:hAnsiTheme="minorEastAsia"/>
-        </w:rPr>
-      </w:pPr>
-      <w:r>
-        <w:rPr>
-          <w:rFonts w:asciiTheme="minorEastAsia" w:hAnsiTheme="minorEastAsia" w:hint="eastAsia"/>
-        </w:rPr>
-        <w:t>名词：</w:t>
-      </w:r>
-    </w:p>
-    <w:p>
-      <w:pPr>
-        <w:rPr>
-          <w:rFonts w:asciiTheme="minorEastAsia" w:hAnsiTheme="minorEastAsia"/>
-        </w:rPr>
-      </w:pPr>
-      <w:r>
-        <w:rPr>
-          <w:rFonts w:asciiTheme="minorEastAsia" w:hAnsiTheme="minorEastAsia" w:hint="eastAsia"/>
-          <w:b/>
-          <w:bCs/>
-        </w:rPr>
-        <w:t>16.</w:t>
-      </w:r>
-      <w:r>
-        <w:rPr>
-          <w:rFonts w:asciiTheme="minorEastAsia" w:hAnsiTheme="minorEastAsia" w:hint="eastAsia"/>
-          <w:b/>
-          <w:bCs/>
-        </w:rPr>
-        <w:t>我</w:t>
-      </w:r>
-      <w:r>
-        <w:rPr>
-          <w:rFonts w:asciiTheme="minorEastAsia" w:hAnsiTheme="minorEastAsia" w:hint="eastAsia"/>
-          <w:b/>
-          <w:bCs/>
-        </w:rPr>
-        <w:t xml:space="preserve"> </w:t>
-      </w:r>
-      <w:r>
-        <w:rPr>
-          <w:rFonts w:asciiTheme="minorEastAsia" w:hAnsiTheme="minorEastAsia" w:hint="eastAsia"/>
-          <w:b/>
-          <w:bCs/>
-        </w:rPr>
-        <w:t>17.</w:t>
-      </w:r>
-      <w:r>
-        <w:rPr>
-          <w:rFonts w:asciiTheme="minorEastAsia" w:hAnsiTheme="minorEastAsia" w:hint="eastAsia"/>
-          <w:b/>
-          <w:bCs/>
-        </w:rPr>
-        <w:t>你</w:t>
-      </w:r>
-      <w:r>
-        <w:rPr>
-          <w:rFonts w:asciiTheme="minorEastAsia" w:hAnsiTheme="minorEastAsia" w:hint="eastAsia"/>
-          <w:b/>
-          <w:bCs/>
-        </w:rPr>
-        <w:t xml:space="preserve"> </w:t>
-      </w:r>
-      <w:r>
-        <w:rPr>
-          <w:rFonts w:asciiTheme="minorEastAsia" w:hAnsiTheme="minorEastAsia" w:hint="eastAsia"/>
-          <w:b/>
-          <w:bCs/>
-        </w:rPr>
-        <w:t>18.</w:t>
-      </w:r>
-      <w:r>
-        <w:rPr>
-          <w:rFonts w:asciiTheme="minorEastAsia" w:hAnsiTheme="minorEastAsia" w:hint="eastAsia"/>
-          <w:b/>
-          <w:bCs/>
-        </w:rPr>
-        <w:t>大家</w:t>
-      </w:r>
-      <w:r>
-        <w:rPr>
-          <w:rFonts w:asciiTheme="minorEastAsia" w:hAnsiTheme="minorEastAsia" w:hint="eastAsia"/>
-          <w:b/>
-          <w:bCs/>
-        </w:rPr>
-        <w:t xml:space="preserve"> </w:t>
-      </w:r>
-      <w:r>
-        <w:rPr>
-          <w:rFonts w:asciiTheme="minorEastAsia" w:hAnsiTheme="minorEastAsia" w:hint="eastAsia"/>
-          <w:b/>
-          <w:bCs/>
-        </w:rPr>
-        <w:t>19.</w:t>
-      </w:r>
-      <w:r>
-        <w:rPr>
-          <w:rFonts w:asciiTheme="minorEastAsia" w:hAnsiTheme="minorEastAsia" w:hint="eastAsia"/>
-          <w:b/>
-          <w:bCs/>
-        </w:rPr>
-        <w:t>朋友</w:t>
-      </w:r>
-      <w:r>
-        <w:rPr>
-          <w:rFonts w:asciiTheme="minorEastAsia" w:hAnsiTheme="minorEastAsia" w:hint="eastAsia"/>
-          <w:b/>
-          <w:bCs/>
-        </w:rPr>
-        <w:t xml:space="preserve"> </w:t>
-      </w:r>
-      <w:r>
-        <w:rPr>
-          <w:rFonts w:asciiTheme="minorEastAsia" w:hAnsiTheme="minorEastAsia" w:hint="eastAsia"/>
-          <w:b/>
-          <w:bCs/>
-        </w:rPr>
-        <w:t>20.</w:t>
-      </w:r>
-      <w:r>
-        <w:rPr>
-          <w:rFonts w:asciiTheme="minorEastAsia" w:hAnsiTheme="minorEastAsia" w:hint="eastAsia"/>
-          <w:b/>
-          <w:bCs/>
-        </w:rPr>
-        <w:t>旅客</w:t>
-      </w:r>
-      <w:r>
-        <w:rPr>
-          <w:rFonts w:asciiTheme="minorEastAsia" w:hAnsiTheme="minorEastAsia" w:hint="eastAsia"/>
-          <w:b/>
-          <w:bCs/>
-        </w:rPr>
-        <w:t xml:space="preserve"> </w:t>
-      </w:r>
-      <w:r>
-        <w:rPr>
-          <w:rFonts w:asciiTheme="minorEastAsia" w:hAnsiTheme="minorEastAsia" w:hint="eastAsia"/>
-          <w:b/>
-          <w:bCs/>
-        </w:rPr>
-        <w:t>21.</w:t>
-      </w:r>
-      <w:r>
-        <w:rPr>
-          <w:rFonts w:asciiTheme="minorEastAsia" w:hAnsiTheme="minorEastAsia" w:hint="eastAsia"/>
-          <w:b/>
-          <w:bCs/>
-        </w:rPr>
-        <w:t>作家</w:t>
-      </w:r>
-      <w:r>
-        <w:rPr>
-          <w:rFonts w:asciiTheme="minorEastAsia" w:hAnsiTheme="minorEastAsia" w:hint="eastAsia"/>
-          <w:b/>
-          <w:bCs/>
-        </w:rPr>
-        <w:t xml:space="preserve"> </w:t>
-      </w:r>
-      <w:r>
-        <w:rPr>
-          <w:rFonts w:asciiTheme="minorEastAsia" w:hAnsiTheme="minorEastAsia" w:hint="eastAsia"/>
-          <w:b/>
-          <w:bCs/>
-        </w:rPr>
-        <w:t>22.</w:t>
-      </w:r>
-      <w:r>
-        <w:rPr>
-          <w:rFonts w:asciiTheme="minorEastAsia" w:hAnsiTheme="minorEastAsia" w:hint="eastAsia"/>
-          <w:b/>
-          <w:bCs/>
-        </w:rPr>
-        <w:t>学生</w:t>
-      </w:r>
-      <w:r>
-        <w:rPr>
-          <w:rFonts w:asciiTheme="minorEastAsia" w:hAnsiTheme="minorEastAsia" w:hint="eastAsia"/>
-          <w:b/>
-          <w:bCs/>
-        </w:rPr>
-        <w:t xml:space="preserve"> </w:t>
-      </w:r>
-      <w:r>
-        <w:rPr>
-          <w:rFonts w:asciiTheme="minorEastAsia" w:hAnsiTheme="minorEastAsia" w:hint="eastAsia"/>
-          <w:b/>
-          <w:bCs/>
-        </w:rPr>
-        <w:t>23.</w:t>
-      </w:r>
-      <w:r>
-        <w:rPr>
-          <w:rFonts w:asciiTheme="minorEastAsia" w:hAnsiTheme="minorEastAsia" w:hint="eastAsia"/>
-          <w:b/>
-          <w:bCs/>
-        </w:rPr>
-        <w:t>部长</w:t>
-      </w:r>
-      <w:r>
-        <w:rPr>
-          <w:rFonts w:asciiTheme="minorEastAsia" w:hAnsiTheme="minorEastAsia" w:hint="eastAsia"/>
-          <w:b/>
-          <w:bCs/>
-        </w:rPr>
-        <w:t xml:space="preserve"> </w:t>
-      </w:r>
-      <w:r>
-        <w:rPr>
-          <w:rFonts w:asciiTheme="minorEastAsia" w:hAnsiTheme="minorEastAsia" w:hint="eastAsia"/>
-          <w:b/>
-          <w:bCs/>
-        </w:rPr>
-        <w:t>24.</w:t>
-      </w:r>
-      <w:r>
-        <w:rPr>
-          <w:rFonts w:asciiTheme="minorEastAsia" w:hAnsiTheme="minorEastAsia" w:hint="eastAsia"/>
-          <w:b/>
-          <w:bCs/>
-        </w:rPr>
-        <w:t>群众</w:t>
-      </w:r>
-      <w:r>
-        <w:rPr>
-          <w:rFonts w:asciiTheme="minorEastAsia" w:hAnsiTheme="minorEastAsia" w:hint="eastAsia"/>
-          <w:b/>
-          <w:bCs/>
-        </w:rPr>
-        <w:t xml:space="preserve"> </w:t>
-      </w:r>
-      <w:r>
-        <w:rPr>
-          <w:rFonts w:asciiTheme="minorEastAsia" w:hAnsiTheme="minorEastAsia" w:hint="eastAsia"/>
-          <w:b/>
-          <w:bCs/>
-        </w:rPr>
-        <w:t>25.</w:t>
-      </w:r>
-      <w:r>
-        <w:rPr>
-          <w:rFonts w:asciiTheme="minorEastAsia" w:hAnsiTheme="minorEastAsia" w:hint="eastAsia"/>
-          <w:b/>
-          <w:bCs/>
-        </w:rPr>
-        <w:t>教授</w:t>
-      </w:r>
-    </w:p>
-    <w:p>
-      <w:pPr>
-        <w:rPr>
-          <w:rFonts w:asciiTheme="minorEastAsia" w:hAnsiTheme="minorEastAsia"/>
-        </w:rPr>
-      </w:pPr>
-    </w:p>
-    <w:p>
-      <w:pPr>
-        <w:rPr>
-          <w:rFonts w:asciiTheme="minorEastAsia" w:hAnsiTheme="minorEastAsia"/>
-          <w:b/>
-          <w:bCs/>
-        </w:rPr>
-      </w:pPr>
-      <w:r>
-        <w:rPr>
-          <w:rFonts w:asciiTheme="minorEastAsia" w:hAnsiTheme="minorEastAsia" w:hint="eastAsia"/>
-          <w:b/>
-          <w:bCs/>
-        </w:rPr>
-        <w:t>26.</w:t>
-      </w:r>
-      <w:r>
-        <w:rPr>
-          <w:rFonts w:asciiTheme="minorEastAsia" w:hAnsiTheme="minorEastAsia" w:hint="eastAsia"/>
-          <w:b/>
-          <w:bCs/>
-        </w:rPr>
-        <w:t>雪</w:t>
-      </w:r>
-      <w:r>
-        <w:rPr>
-          <w:rFonts w:asciiTheme="minorEastAsia" w:hAnsiTheme="minorEastAsia" w:hint="eastAsia"/>
-          <w:b/>
-          <w:bCs/>
-        </w:rPr>
-        <w:t xml:space="preserve"> </w:t>
-      </w:r>
-      <w:r>
-        <w:rPr>
-          <w:rFonts w:asciiTheme="minorEastAsia" w:hAnsiTheme="minorEastAsia" w:hint="eastAsia"/>
-          <w:b/>
-          <w:bCs/>
-        </w:rPr>
-        <w:t>27.</w:t>
-      </w:r>
-      <w:r>
-        <w:rPr>
-          <w:rFonts w:asciiTheme="minorEastAsia" w:hAnsiTheme="minorEastAsia" w:hint="eastAsia"/>
-          <w:b/>
-          <w:bCs/>
-        </w:rPr>
-        <w:t>太阳</w:t>
-      </w:r>
-      <w:r>
-        <w:rPr>
-          <w:rFonts w:asciiTheme="minorEastAsia" w:hAnsiTheme="minorEastAsia" w:hint="eastAsia"/>
-          <w:b/>
-          <w:bCs/>
-        </w:rPr>
-        <w:t xml:space="preserve"> </w:t>
-      </w:r>
-      <w:r>
-        <w:rPr>
-          <w:rFonts w:asciiTheme="minorEastAsia" w:hAnsiTheme="minorEastAsia" w:hint="eastAsia"/>
-          <w:b/>
-          <w:bCs/>
-        </w:rPr>
-        <w:t>28.</w:t>
-      </w:r>
-      <w:r>
-        <w:rPr>
-          <w:rFonts w:asciiTheme="minorEastAsia" w:hAnsiTheme="minorEastAsia" w:hint="eastAsia"/>
-          <w:b/>
-          <w:bCs/>
-        </w:rPr>
-        <w:t>海洋</w:t>
-      </w:r>
-      <w:r>
-        <w:rPr>
-          <w:rFonts w:asciiTheme="minorEastAsia" w:hAnsiTheme="minorEastAsia" w:hint="eastAsia"/>
-          <w:b/>
-          <w:bCs/>
-        </w:rPr>
-        <w:t xml:space="preserve"> </w:t>
-      </w:r>
-      <w:r>
-        <w:rPr>
-          <w:rFonts w:asciiTheme="minorEastAsia" w:hAnsiTheme="minorEastAsia" w:hint="eastAsia"/>
-          <w:b/>
-          <w:bCs/>
-        </w:rPr>
-        <w:t>29.</w:t>
-      </w:r>
-      <w:r>
-        <w:rPr>
-          <w:rFonts w:asciiTheme="minorEastAsia" w:hAnsiTheme="minorEastAsia" w:hint="eastAsia"/>
-          <w:b/>
-          <w:bCs/>
-        </w:rPr>
-        <w:t>世界</w:t>
-      </w:r>
-      <w:r>
-        <w:rPr>
-          <w:rFonts w:asciiTheme="minorEastAsia" w:hAnsiTheme="minorEastAsia" w:hint="eastAsia"/>
-          <w:b/>
-          <w:bCs/>
-        </w:rPr>
-        <w:t xml:space="preserve"> </w:t>
-      </w:r>
-      <w:r>
-        <w:rPr>
-          <w:rFonts w:asciiTheme="minorEastAsia" w:hAnsiTheme="minorEastAsia" w:hint="eastAsia"/>
-          <w:b/>
-          <w:bCs/>
-        </w:rPr>
-        <w:t>30.</w:t>
-      </w:r>
-      <w:r>
-        <w:rPr>
-          <w:rFonts w:asciiTheme="minorEastAsia" w:hAnsiTheme="minorEastAsia" w:hint="eastAsia"/>
-          <w:b/>
-          <w:bCs/>
-        </w:rPr>
-        <w:t>什么</w:t>
-      </w:r>
-      <w:r>
-        <w:rPr>
-          <w:rFonts w:asciiTheme="minorEastAsia" w:hAnsiTheme="minorEastAsia" w:hint="eastAsia"/>
-          <w:b/>
-          <w:bCs/>
-        </w:rPr>
-        <w:t xml:space="preserve"> 31.叉车</w:t>
-      </w:r>
-      <w:r>
-        <w:rPr>
-          <w:rFonts w:asciiTheme="minorEastAsia" w:hAnsiTheme="minorEastAsia" w:hint="eastAsia"/>
-          <w:b/>
-          <w:bCs/>
-        </w:rPr>
-        <w:t xml:space="preserve"> </w:t>
-      </w:r>
-      <w:r>
-        <w:rPr>
-          <w:rFonts w:asciiTheme="minorEastAsia" w:hAnsiTheme="minorEastAsia" w:hint="eastAsia"/>
-          <w:b/>
-          <w:bCs/>
-        </w:rPr>
         <w:t>32.</w:t>
       </w:r>
       <w:r>
@@ -1113,23 +839,7 @@
           <w:b/>
           <w:bCs/>
         </w:rPr>
-        <w:t>楼</w:t>
-      </w:r>
-      <w:r>
-        <w:rPr>
-          <w:rFonts w:asciiTheme="minorEastAsia" w:hAnsiTheme="minorEastAsia" w:hint="eastAsia"/>
-          <w:b/>
-          <w:bCs/>
-        </w:rPr>
-        <w:t>房</w:t>
-      </w:r>
-      <w:r>
-        <w:rPr>
-          <w:rFonts w:asciiTheme="minorEastAsia" w:hAnsiTheme="minorEastAsia" w:hint="eastAsia"/>
-          <w:b/>
-          <w:bCs/>
-        </w:rPr>
-        <w:t xml:space="preserve"> </w:t>
+        <w:t xml:space="preserve">楼房 </w:t>
       </w:r>
       <w:r>
         <w:rPr>
@@ -1145,23 +855,7 @@
           <w:b/>
           <w:bCs/>
         </w:rPr>
-        <w:t>斗</w:t>
-      </w:r>
-      <w:r>
-        <w:rPr>
-          <w:rFonts w:asciiTheme="minorEastAsia" w:hAnsiTheme="minorEastAsia" w:hint="eastAsia"/>
-          <w:b/>
-          <w:bCs/>
-        </w:rPr>
-        <w:t>篷</w:t>
-      </w:r>
-      <w:r>
-        <w:rPr>
-          <w:rFonts w:asciiTheme="minorEastAsia" w:hAnsiTheme="minorEastAsia" w:hint="eastAsia"/>
-          <w:b/>
-          <w:bCs/>
-        </w:rPr>
-        <w:t xml:space="preserve"> </w:t>
+        <w:t xml:space="preserve">斗篷 </w:t>
       </w:r>
       <w:r>
         <w:rPr>
@@ -1177,15 +871,7 @@
           <w:b/>
           <w:bCs/>
         </w:rPr>
-        <w:t>粥</w:t>
-      </w:r>
-      <w:r>
-        <w:rPr>
-          <w:rFonts w:asciiTheme="minorEastAsia" w:hAnsiTheme="minorEastAsia" w:hint="eastAsia"/>
-          <w:b/>
-          <w:bCs/>
-        </w:rPr>
-        <w:t xml:space="preserve"> </w:t>
+        <w:t xml:space="preserve">粥 </w:t>
       </w:r>
       <w:r>
         <w:rPr>
@@ -1201,15 +887,7 @@
           <w:b/>
           <w:bCs/>
         </w:rPr>
-        <w:t>粽</w:t>
-      </w:r>
-      <w:r>
-        <w:rPr>
-          <w:rFonts w:asciiTheme="minorEastAsia" w:hAnsiTheme="minorEastAsia" w:hint="eastAsia"/>
-          <w:b/>
-          <w:bCs/>
-        </w:rPr>
-        <w:t>子</w:t>
+        <w:t>粽子</w:t>
       </w:r>
     </w:p>
     <w:p>
@@ -1243,32 +921,24 @@
           <w:b/>
           <w:bCs/>
         </w:rPr>
-        <w:t>吃</w:t>
-      </w:r>
-      <w:r>
-        <w:rPr>
-          <w:rFonts w:asciiTheme="minorEastAsia" w:hAnsiTheme="minorEastAsia" w:hint="eastAsia"/>
-          <w:b/>
-          <w:bCs/>
-        </w:rPr>
-        <w:t xml:space="preserve"> </w:t>
-      </w:r>
-    </w:p>
-    <w:p>
-      <w:pPr>
-        <w:rPr>
-          <w:rFonts w:asciiTheme="minorEastAsia" w:hAnsiTheme="minorEastAsia"/>
-          <w:b/>
-          <w:bCs/>
-        </w:rPr>
-      </w:pPr>
-      <w:r>
-        <w:rPr>
-          <w:rFonts w:asciiTheme="minorEastAsia" w:hAnsiTheme="minorEastAsia"/>
-          <w:noProof/>
-        </w:rPr>
-        <w:drawing>
-          <wp:inline distT="0" distB="0" distL="114300" distR="114300">
+        <w:t xml:space="preserve">吃 </w:t>
+      </w:r>
+    </w:p>
+    <w:p>
+      <w:pPr>
+        <w:rPr>
+          <w:rFonts w:asciiTheme="minorEastAsia" w:hAnsiTheme="minorEastAsia"/>
+          <w:b/>
+          <w:bCs/>
+        </w:rPr>
+      </w:pPr>
+      <w:r>
+        <w:rPr>
+          <w:rFonts w:asciiTheme="minorEastAsia" w:hAnsiTheme="minorEastAsia"/>
+          <w:noProof/>
+        </w:rPr>
+        <w:drawing>
+          <wp:inline distT="0" distB="0" distL="114300" distR="114300" wp14:anchorId="35A5C10C" wp14:editId="32EBA9B9">
             <wp:extent cx="5264785" cy="843280"/>
             <wp:effectExtent l="0" t="0" r="12065" b="13970"/>
             <wp:docPr id="1" name="图片 1"/>
@@ -1341,7 +1011,7 @@
           <w:noProof/>
         </w:rPr>
         <w:drawing>
-          <wp:inline distT="0" distB="0" distL="114300" distR="114300">
+          <wp:inline distT="0" distB="0" distL="114300" distR="114300" wp14:anchorId="15DAF92C" wp14:editId="0C95D418">
             <wp:extent cx="5274310" cy="1089660"/>
             <wp:effectExtent l="0" t="0" r="2540" b="15240"/>
             <wp:docPr id="2" name="图片 2"/>
@@ -1403,7 +1073,7 @@
           <w:noProof/>
         </w:rPr>
         <w:drawing>
-          <wp:inline distT="0" distB="0" distL="114300" distR="114300">
+          <wp:inline distT="0" distB="0" distL="114300" distR="114300" wp14:anchorId="6AF65EA7" wp14:editId="089A26E1">
             <wp:extent cx="5271135" cy="882015"/>
             <wp:effectExtent l="0" t="0" r="5715" b="13335"/>
             <wp:docPr id="3" name="图片 3"/>
@@ -1481,7 +1151,7 @@
           <w:noProof/>
         </w:rPr>
         <w:drawing>
-          <wp:inline distT="0" distB="0" distL="114300" distR="114300">
+          <wp:inline distT="0" distB="0" distL="114300" distR="114300" wp14:anchorId="1CD2431B" wp14:editId="49653395">
             <wp:extent cx="5274310" cy="732155"/>
             <wp:effectExtent l="0" t="0" r="2540" b="10795"/>
             <wp:docPr id="4" name="图片 4"/>
@@ -1561,7 +1231,7 @@
           <w:noProof/>
         </w:rPr>
         <w:drawing>
-          <wp:inline distT="0" distB="0" distL="114300" distR="114300">
+          <wp:inline distT="0" distB="0" distL="114300" distR="114300" wp14:anchorId="4A78ADA0" wp14:editId="12A9AC71">
             <wp:extent cx="5273040" cy="864870"/>
             <wp:effectExtent l="0" t="0" r="3810" b="11430"/>
             <wp:docPr id="5" name="图片 5"/>
@@ -1625,7 +1295,7 @@
           <w:noProof/>
         </w:rPr>
         <w:drawing>
-          <wp:inline distT="0" distB="0" distL="114300" distR="114300">
+          <wp:inline distT="0" distB="0" distL="114300" distR="114300" wp14:anchorId="12493250" wp14:editId="1D1BD093">
             <wp:extent cx="5269865" cy="764540"/>
             <wp:effectExtent l="0" t="0" r="6985" b="16510"/>
             <wp:docPr id="6" name="图片 6"/>
@@ -1699,7 +1369,7 @@
         </w:rPr>
         <w:lastRenderedPageBreak/>
         <w:drawing>
-          <wp:inline distT="0" distB="0" distL="114300" distR="114300">
+          <wp:inline distT="0" distB="0" distL="114300" distR="114300" wp14:anchorId="4F1D6301" wp14:editId="356C01C5">
             <wp:extent cx="5271135" cy="896620"/>
             <wp:effectExtent l="0" t="0" r="5715" b="17780"/>
             <wp:docPr id="7" name="图片 7"/>
@@ -1763,7 +1433,7 @@
           <w:noProof/>
         </w:rPr>
         <w:drawing>
-          <wp:inline distT="0" distB="0" distL="114300" distR="114300">
+          <wp:inline distT="0" distB="0" distL="114300" distR="114300" wp14:anchorId="0B8CA555" wp14:editId="2DAF5B49">
             <wp:extent cx="5273675" cy="742315"/>
             <wp:effectExtent l="0" t="0" r="3175" b="635"/>
             <wp:docPr id="8" name="图片 8"/>
@@ -1840,7 +1510,7 @@
           <w:noProof/>
         </w:rPr>
         <w:drawing>
-          <wp:inline distT="0" distB="0" distL="114300" distR="114300">
+          <wp:inline distT="0" distB="0" distL="114300" distR="114300" wp14:anchorId="3B4DDC35" wp14:editId="3505AB2E">
             <wp:extent cx="5274310" cy="681990"/>
             <wp:effectExtent l="0" t="0" r="2540" b="3810"/>
             <wp:docPr id="9" name="图片 9"/>
@@ -1929,7 +1599,7 @@
           <w:noProof/>
         </w:rPr>
         <w:drawing>
-          <wp:inline distT="0" distB="0" distL="114300" distR="114300">
+          <wp:inline distT="0" distB="0" distL="114300" distR="114300" wp14:anchorId="3584D9F4" wp14:editId="44AA421A">
             <wp:extent cx="5273675" cy="784860"/>
             <wp:effectExtent l="0" t="0" r="3175" b="15240"/>
             <wp:docPr id="39" name="图片 38"/>
@@ -2002,7 +1672,7 @@
           <w:noProof/>
         </w:rPr>
         <w:drawing>
-          <wp:inline distT="0" distB="0" distL="114300" distR="114300">
+          <wp:inline distT="0" distB="0" distL="114300" distR="114300" wp14:anchorId="52B6BED4" wp14:editId="47C3AD9F">
             <wp:extent cx="1803400" cy="1125855"/>
             <wp:effectExtent l="0" t="0" r="6350" b="17145"/>
             <wp:docPr id="41" name="图片 40"/>
@@ -2055,7 +1725,7 @@
           <w:noProof/>
         </w:rPr>
         <w:drawing>
-          <wp:inline distT="0" distB="0" distL="114300" distR="114300">
+          <wp:inline distT="0" distB="0" distL="114300" distR="114300" wp14:anchorId="38E8881A" wp14:editId="4BBA1108">
             <wp:extent cx="1162050" cy="1152525"/>
             <wp:effectExtent l="0" t="0" r="0" b="9525"/>
             <wp:docPr id="40" name="图片 39"/>
@@ -2128,7 +1798,7 @@
           <w:noProof/>
         </w:rPr>
         <w:drawing>
-          <wp:inline distT="0" distB="0" distL="114300" distR="114300">
+          <wp:inline distT="0" distB="0" distL="114300" distR="114300" wp14:anchorId="3C2C339A" wp14:editId="06C470AB">
             <wp:extent cx="5271770" cy="1024890"/>
             <wp:effectExtent l="0" t="0" r="5080" b="3810"/>
             <wp:docPr id="42" name="图片 41"/>
@@ -2209,7 +1879,7 @@
         </w:rPr>
         <w:lastRenderedPageBreak/>
         <w:drawing>
-          <wp:inline distT="0" distB="0" distL="114300" distR="114300">
+          <wp:inline distT="0" distB="0" distL="114300" distR="114300" wp14:anchorId="3922FBCE" wp14:editId="0E22E3B5">
             <wp:extent cx="5267960" cy="1062355"/>
             <wp:effectExtent l="0" t="0" r="8890" b="4445"/>
             <wp:docPr id="10" name="图片 10"/>
@@ -2271,7 +1941,7 @@
           <w:noProof/>
         </w:rPr>
         <w:drawing>
-          <wp:inline distT="0" distB="0" distL="114300" distR="114300">
+          <wp:inline distT="0" distB="0" distL="114300" distR="114300" wp14:anchorId="6B86505F" wp14:editId="1AC64081">
             <wp:extent cx="5269230" cy="899160"/>
             <wp:effectExtent l="0" t="0" r="7620" b="15240"/>
             <wp:docPr id="11" name="图片 11"/>
@@ -2344,7 +2014,7 @@
           <w:noProof/>
         </w:rPr>
         <w:drawing>
-          <wp:inline distT="0" distB="0" distL="0" distR="0">
+          <wp:inline distT="0" distB="0" distL="0" distR="0" wp14:anchorId="42A54F3C" wp14:editId="5ADD7761">
             <wp:extent cx="5257800" cy="1724660"/>
             <wp:effectExtent l="0" t="0" r="0" b="8890"/>
             <wp:docPr id="37" name="图片 37" descr="../gitCode/python/deepSLR/images/instruction/哪里.png"/>
@@ -2424,7 +2094,7 @@
           <w:noProof/>
         </w:rPr>
         <w:drawing>
-          <wp:inline distT="0" distB="0" distL="114300" distR="114300">
+          <wp:inline distT="0" distB="0" distL="114300" distR="114300" wp14:anchorId="7D39A21F" wp14:editId="270D6FF5">
             <wp:extent cx="4237990" cy="1495425"/>
             <wp:effectExtent l="0" t="0" r="10160" b="9525"/>
             <wp:docPr id="12" name="图片 12"/>
@@ -2495,7 +2165,7 @@
           <w:noProof/>
         </w:rPr>
         <w:drawing>
-          <wp:inline distT="0" distB="0" distL="114300" distR="114300">
+          <wp:inline distT="0" distB="0" distL="114300" distR="114300" wp14:anchorId="498CC4AC" wp14:editId="3861DCF1">
             <wp:extent cx="4704715" cy="1524000"/>
             <wp:effectExtent l="0" t="0" r="635" b="0"/>
             <wp:docPr id="13" name="图片 13"/>
@@ -2569,7 +2239,7 @@
         </w:rPr>
         <w:lastRenderedPageBreak/>
         <w:drawing>
-          <wp:inline distT="0" distB="0" distL="114300" distR="114300">
+          <wp:inline distT="0" distB="0" distL="114300" distR="114300" wp14:anchorId="1D65D6F4" wp14:editId="66F41A77">
             <wp:extent cx="5271770" cy="1320165"/>
             <wp:effectExtent l="0" t="0" r="5080" b="13335"/>
             <wp:docPr id="14" name="图片 14"/>
@@ -2642,7 +2312,7 @@
           <w:noProof/>
         </w:rPr>
         <w:drawing>
-          <wp:inline distT="0" distB="0" distL="114300" distR="114300">
+          <wp:inline distT="0" distB="0" distL="114300" distR="114300" wp14:anchorId="3DA8408A" wp14:editId="7AC0CAE4">
             <wp:extent cx="5269230" cy="913130"/>
             <wp:effectExtent l="0" t="0" r="7620" b="1270"/>
             <wp:docPr id="15" name="图片 15"/>
@@ -2698,32 +2368,24 @@
           <w:b/>
           <w:bCs/>
         </w:rPr>
-        <w:t xml:space="preserve"> </w:t>
-      </w:r>
-      <w:r>
-        <w:rPr>
-          <w:rFonts w:asciiTheme="minorEastAsia" w:hAnsiTheme="minorEastAsia" w:hint="eastAsia"/>
-          <w:b/>
-          <w:bCs/>
-        </w:rPr>
-        <w:t>旅客</w:t>
-      </w:r>
-    </w:p>
-    <w:p>
-      <w:pPr>
-        <w:rPr>
-          <w:rFonts w:asciiTheme="minorEastAsia" w:hAnsiTheme="minorEastAsia"/>
-          <w:b/>
-          <w:bCs/>
-        </w:rPr>
-      </w:pPr>
-      <w:r>
-        <w:rPr>
-          <w:rFonts w:asciiTheme="minorEastAsia" w:hAnsiTheme="minorEastAsia"/>
-          <w:noProof/>
-        </w:rPr>
-        <w:drawing>
-          <wp:inline distT="0" distB="0" distL="114300" distR="114300">
+        <w:t xml:space="preserve"> 旅客</w:t>
+      </w:r>
+    </w:p>
+    <w:p>
+      <w:pPr>
+        <w:rPr>
+          <w:rFonts w:asciiTheme="minorEastAsia" w:hAnsiTheme="minorEastAsia"/>
+          <w:b/>
+          <w:bCs/>
+        </w:rPr>
+      </w:pPr>
+      <w:r>
+        <w:rPr>
+          <w:rFonts w:asciiTheme="minorEastAsia" w:hAnsiTheme="minorEastAsia"/>
+          <w:noProof/>
+        </w:rPr>
+        <w:drawing>
+          <wp:inline distT="0" distB="0" distL="114300" distR="114300" wp14:anchorId="51348816" wp14:editId="67558630">
             <wp:extent cx="1485900" cy="1409700"/>
             <wp:effectExtent l="0" t="0" r="0" b="0"/>
             <wp:docPr id="16" name="图片 16"/>
@@ -2776,7 +2438,7 @@
           <w:noProof/>
         </w:rPr>
         <w:drawing>
-          <wp:inline distT="0" distB="0" distL="114300" distR="114300">
+          <wp:inline distT="0" distB="0" distL="114300" distR="114300" wp14:anchorId="5709C33E" wp14:editId="2C93F944">
             <wp:extent cx="1457960" cy="1398270"/>
             <wp:effectExtent l="0" t="0" r="8890" b="11430"/>
             <wp:docPr id="17" name="图片 17"/>
@@ -2832,32 +2494,24 @@
           <w:b/>
           <w:bCs/>
         </w:rPr>
-        <w:t xml:space="preserve"> </w:t>
-      </w:r>
-      <w:r>
-        <w:rPr>
-          <w:rFonts w:asciiTheme="minorEastAsia" w:hAnsiTheme="minorEastAsia" w:hint="eastAsia"/>
-          <w:b/>
-          <w:bCs/>
-        </w:rPr>
-        <w:t>作家</w:t>
-      </w:r>
-    </w:p>
-    <w:p>
-      <w:pPr>
-        <w:rPr>
-          <w:rFonts w:asciiTheme="minorEastAsia" w:hAnsiTheme="minorEastAsia"/>
-          <w:b/>
-          <w:bCs/>
-        </w:rPr>
-      </w:pPr>
-      <w:r>
-        <w:rPr>
-          <w:rFonts w:asciiTheme="minorEastAsia" w:hAnsiTheme="minorEastAsia"/>
-          <w:noProof/>
-        </w:rPr>
-        <w:drawing>
-          <wp:inline distT="0" distB="0" distL="114300" distR="114300">
+        <w:t xml:space="preserve"> 作家</w:t>
+      </w:r>
+    </w:p>
+    <w:p>
+      <w:pPr>
+        <w:rPr>
+          <w:rFonts w:asciiTheme="minorEastAsia" w:hAnsiTheme="minorEastAsia"/>
+          <w:b/>
+          <w:bCs/>
+        </w:rPr>
+      </w:pPr>
+      <w:r>
+        <w:rPr>
+          <w:rFonts w:asciiTheme="minorEastAsia" w:hAnsiTheme="minorEastAsia"/>
+          <w:noProof/>
+        </w:rPr>
+        <w:drawing>
+          <wp:inline distT="0" distB="0" distL="114300" distR="114300" wp14:anchorId="43CE7414" wp14:editId="6247FCF4">
             <wp:extent cx="1060450" cy="1270635"/>
             <wp:effectExtent l="0" t="0" r="6350" b="5715"/>
             <wp:docPr id="18" name="图片 18"/>
@@ -2910,7 +2564,7 @@
           <w:noProof/>
         </w:rPr>
         <w:drawing>
-          <wp:inline distT="0" distB="0" distL="114300" distR="114300">
+          <wp:inline distT="0" distB="0" distL="114300" distR="114300" wp14:anchorId="7EC006BC" wp14:editId="27CF624B">
             <wp:extent cx="1809750" cy="1171575"/>
             <wp:effectExtent l="0" t="0" r="0" b="9525"/>
             <wp:docPr id="19" name="图片 19"/>
@@ -2966,32 +2620,24 @@
           <w:b/>
           <w:bCs/>
         </w:rPr>
-        <w:t xml:space="preserve"> </w:t>
-      </w:r>
-      <w:r>
-        <w:rPr>
-          <w:rFonts w:asciiTheme="minorEastAsia" w:hAnsiTheme="minorEastAsia" w:hint="eastAsia"/>
-          <w:b/>
-          <w:bCs/>
-        </w:rPr>
-        <w:t>学生</w:t>
-      </w:r>
-    </w:p>
-    <w:p>
-      <w:pPr>
-        <w:rPr>
-          <w:rFonts w:asciiTheme="minorEastAsia" w:hAnsiTheme="minorEastAsia"/>
-          <w:b/>
-          <w:bCs/>
-        </w:rPr>
-      </w:pPr>
-      <w:r>
-        <w:rPr>
-          <w:rFonts w:asciiTheme="minorEastAsia" w:hAnsiTheme="minorEastAsia"/>
-          <w:noProof/>
-        </w:rPr>
-        <w:drawing>
-          <wp:inline distT="0" distB="0" distL="114300" distR="114300">
+        <w:t xml:space="preserve"> 学生</w:t>
+      </w:r>
+    </w:p>
+    <w:p>
+      <w:pPr>
+        <w:rPr>
+          <w:rFonts w:asciiTheme="minorEastAsia" w:hAnsiTheme="minorEastAsia"/>
+          <w:b/>
+          <w:bCs/>
+        </w:rPr>
+      </w:pPr>
+      <w:r>
+        <w:rPr>
+          <w:rFonts w:asciiTheme="minorEastAsia" w:hAnsiTheme="minorEastAsia"/>
+          <w:noProof/>
+        </w:rPr>
+        <w:drawing>
+          <wp:inline distT="0" distB="0" distL="114300" distR="114300" wp14:anchorId="59FAA4CC" wp14:editId="7F90FFDF">
             <wp:extent cx="1809750" cy="1543050"/>
             <wp:effectExtent l="0" t="0" r="0" b="0"/>
             <wp:docPr id="20" name="图片 20"/>
@@ -3044,7 +2690,7 @@
           <w:noProof/>
         </w:rPr>
         <w:drawing>
-          <wp:inline distT="0" distB="0" distL="114300" distR="114300">
+          <wp:inline distT="0" distB="0" distL="114300" distR="114300" wp14:anchorId="78B4FF13" wp14:editId="52AA7FDA">
             <wp:extent cx="1762125" cy="1514475"/>
             <wp:effectExtent l="0" t="0" r="9525" b="9525"/>
             <wp:docPr id="21" name="图片 21"/>
@@ -3100,15 +2746,7 @@
           <w:b/>
           <w:bCs/>
         </w:rPr>
-        <w:t xml:space="preserve"> </w:t>
-      </w:r>
-      <w:r>
-        <w:rPr>
-          <w:rFonts w:asciiTheme="minorEastAsia" w:hAnsiTheme="minorEastAsia" w:hint="eastAsia"/>
-          <w:b/>
-          <w:bCs/>
-        </w:rPr>
-        <w:t>部长</w:t>
+        <w:t xml:space="preserve"> 部长</w:t>
       </w:r>
     </w:p>
     <w:p>
@@ -3126,7 +2764,7 @@
         </w:rPr>
         <w:lastRenderedPageBreak/>
         <w:drawing>
-          <wp:inline distT="0" distB="0" distL="114300" distR="114300">
+          <wp:inline distT="0" distB="0" distL="114300" distR="114300" wp14:anchorId="71F7A316" wp14:editId="44387B7A">
             <wp:extent cx="1257300" cy="1447800"/>
             <wp:effectExtent l="0" t="0" r="0" b="0"/>
             <wp:docPr id="22" name="图片 22"/>
@@ -3179,7 +2817,7 @@
           <w:noProof/>
         </w:rPr>
         <w:drawing>
-          <wp:inline distT="0" distB="0" distL="114300" distR="114300">
+          <wp:inline distT="0" distB="0" distL="114300" distR="114300" wp14:anchorId="45E5D428" wp14:editId="1D08DE65">
             <wp:extent cx="1708150" cy="1482090"/>
             <wp:effectExtent l="0" t="0" r="6350" b="3810"/>
             <wp:docPr id="23" name="图片 23"/>
@@ -3235,32 +2873,24 @@
           <w:b/>
           <w:bCs/>
         </w:rPr>
-        <w:t xml:space="preserve"> </w:t>
-      </w:r>
-      <w:r>
-        <w:rPr>
-          <w:rFonts w:asciiTheme="minorEastAsia" w:hAnsiTheme="minorEastAsia" w:hint="eastAsia"/>
-          <w:b/>
-          <w:bCs/>
-        </w:rPr>
-        <w:t>群众</w:t>
-      </w:r>
-    </w:p>
-    <w:p>
-      <w:pPr>
-        <w:rPr>
-          <w:rFonts w:asciiTheme="minorEastAsia" w:hAnsiTheme="minorEastAsia"/>
-          <w:b/>
-          <w:bCs/>
-        </w:rPr>
-      </w:pPr>
-      <w:r>
-        <w:rPr>
-          <w:rFonts w:asciiTheme="minorEastAsia" w:hAnsiTheme="minorEastAsia"/>
-          <w:noProof/>
-        </w:rPr>
-        <w:drawing>
-          <wp:inline distT="0" distB="0" distL="114300" distR="114300">
+        <w:t xml:space="preserve"> 群众</w:t>
+      </w:r>
+    </w:p>
+    <w:p>
+      <w:pPr>
+        <w:rPr>
+          <w:rFonts w:asciiTheme="minorEastAsia" w:hAnsiTheme="minorEastAsia"/>
+          <w:b/>
+          <w:bCs/>
+        </w:rPr>
+      </w:pPr>
+      <w:r>
+        <w:rPr>
+          <w:rFonts w:asciiTheme="minorEastAsia" w:hAnsiTheme="minorEastAsia"/>
+          <w:noProof/>
+        </w:rPr>
+        <w:drawing>
+          <wp:inline distT="0" distB="0" distL="114300" distR="114300" wp14:anchorId="784896B0" wp14:editId="13C9E184">
             <wp:extent cx="1857375" cy="1114425"/>
             <wp:effectExtent l="0" t="0" r="9525" b="9525"/>
             <wp:docPr id="24" name="图片 24"/>
@@ -3325,32 +2955,24 @@
           <w:b/>
           <w:bCs/>
         </w:rPr>
-        <w:t xml:space="preserve"> </w:t>
-      </w:r>
-      <w:r>
-        <w:rPr>
-          <w:rFonts w:asciiTheme="minorEastAsia" w:hAnsiTheme="minorEastAsia" w:hint="eastAsia"/>
-          <w:b/>
-          <w:bCs/>
-        </w:rPr>
-        <w:t>教授</w:t>
-      </w:r>
-    </w:p>
-    <w:p>
-      <w:pPr>
-        <w:rPr>
-          <w:rFonts w:asciiTheme="minorEastAsia" w:hAnsiTheme="minorEastAsia"/>
-          <w:b/>
-          <w:bCs/>
-        </w:rPr>
-      </w:pPr>
-      <w:r>
-        <w:rPr>
-          <w:rFonts w:asciiTheme="minorEastAsia" w:hAnsiTheme="minorEastAsia"/>
-          <w:noProof/>
-        </w:rPr>
-        <w:drawing>
-          <wp:inline distT="0" distB="0" distL="114300" distR="114300">
+        <w:t xml:space="preserve"> 教授</w:t>
+      </w:r>
+    </w:p>
+    <w:p>
+      <w:pPr>
+        <w:rPr>
+          <w:rFonts w:asciiTheme="minorEastAsia" w:hAnsiTheme="minorEastAsia"/>
+          <w:b/>
+          <w:bCs/>
+        </w:rPr>
+      </w:pPr>
+      <w:r>
+        <w:rPr>
+          <w:rFonts w:asciiTheme="minorEastAsia" w:hAnsiTheme="minorEastAsia"/>
+          <w:noProof/>
+        </w:rPr>
+        <w:drawing>
+          <wp:inline distT="0" distB="0" distL="114300" distR="114300" wp14:anchorId="42DD36EE" wp14:editId="3B912838">
             <wp:extent cx="5180965" cy="1666875"/>
             <wp:effectExtent l="0" t="0" r="635" b="9525"/>
             <wp:docPr id="25" name="图片 25"/>
@@ -3430,7 +3052,7 @@
           <w:noProof/>
         </w:rPr>
         <w:drawing>
-          <wp:inline distT="0" distB="0" distL="114300" distR="114300">
+          <wp:inline distT="0" distB="0" distL="114300" distR="114300" wp14:anchorId="4AC0CB6D" wp14:editId="614901B1">
             <wp:extent cx="5269230" cy="764540"/>
             <wp:effectExtent l="0" t="0" r="7620" b="16510"/>
             <wp:docPr id="26" name="图片 26"/>
@@ -3486,32 +3108,24 @@
           <w:b/>
           <w:bCs/>
         </w:rPr>
-        <w:t xml:space="preserve"> </w:t>
-      </w:r>
-      <w:r>
-        <w:rPr>
-          <w:rFonts w:asciiTheme="minorEastAsia" w:hAnsiTheme="minorEastAsia" w:hint="eastAsia"/>
-          <w:b/>
-          <w:bCs/>
-        </w:rPr>
-        <w:t>太阳</w:t>
-      </w:r>
-    </w:p>
-    <w:p>
-      <w:pPr>
-        <w:rPr>
-          <w:rFonts w:asciiTheme="minorEastAsia" w:hAnsiTheme="minorEastAsia"/>
-          <w:b/>
-          <w:bCs/>
-        </w:rPr>
-      </w:pPr>
-      <w:r>
-        <w:rPr>
-          <w:rFonts w:asciiTheme="minorEastAsia" w:hAnsiTheme="minorEastAsia"/>
-          <w:noProof/>
-        </w:rPr>
-        <w:drawing>
-          <wp:inline distT="0" distB="0" distL="114300" distR="114300">
+        <w:t xml:space="preserve"> 太阳</w:t>
+      </w:r>
+    </w:p>
+    <w:p>
+      <w:pPr>
+        <w:rPr>
+          <w:rFonts w:asciiTheme="minorEastAsia" w:hAnsiTheme="minorEastAsia"/>
+          <w:b/>
+          <w:bCs/>
+        </w:rPr>
+      </w:pPr>
+      <w:r>
+        <w:rPr>
+          <w:rFonts w:asciiTheme="minorEastAsia" w:hAnsiTheme="minorEastAsia"/>
+          <w:noProof/>
+        </w:rPr>
+        <w:drawing>
+          <wp:inline distT="0" distB="0" distL="114300" distR="114300" wp14:anchorId="48D2CF1F" wp14:editId="5A60C0B6">
             <wp:extent cx="5266690" cy="947420"/>
             <wp:effectExtent l="0" t="0" r="10160" b="5080"/>
             <wp:docPr id="27" name="图片 27"/>
@@ -3567,32 +3181,24 @@
           <w:b/>
           <w:bCs/>
         </w:rPr>
-        <w:t xml:space="preserve"> </w:t>
-      </w:r>
-      <w:r>
-        <w:rPr>
-          <w:rFonts w:asciiTheme="minorEastAsia" w:hAnsiTheme="minorEastAsia" w:hint="eastAsia"/>
-          <w:b/>
-          <w:bCs/>
-        </w:rPr>
-        <w:t>海洋</w:t>
-      </w:r>
-    </w:p>
-    <w:p>
-      <w:pPr>
-        <w:rPr>
-          <w:rFonts w:asciiTheme="minorEastAsia" w:hAnsiTheme="minorEastAsia"/>
-          <w:b/>
-          <w:bCs/>
-        </w:rPr>
-      </w:pPr>
-      <w:r>
-        <w:rPr>
-          <w:rFonts w:asciiTheme="minorEastAsia" w:hAnsiTheme="minorEastAsia"/>
-          <w:noProof/>
-        </w:rPr>
-        <w:drawing>
-          <wp:inline distT="0" distB="0" distL="114300" distR="114300">
+        <w:t xml:space="preserve"> 海洋</w:t>
+      </w:r>
+    </w:p>
+    <w:p>
+      <w:pPr>
+        <w:rPr>
+          <w:rFonts w:asciiTheme="minorEastAsia" w:hAnsiTheme="minorEastAsia"/>
+          <w:b/>
+          <w:bCs/>
+        </w:rPr>
+      </w:pPr>
+      <w:r>
+        <w:rPr>
+          <w:rFonts w:asciiTheme="minorEastAsia" w:hAnsiTheme="minorEastAsia"/>
+          <w:noProof/>
+        </w:rPr>
+        <w:drawing>
+          <wp:inline distT="0" distB="0" distL="114300" distR="114300" wp14:anchorId="4CCDE7E6" wp14:editId="12463DF8">
             <wp:extent cx="5272405" cy="675640"/>
             <wp:effectExtent l="0" t="0" r="4445" b="10160"/>
             <wp:docPr id="28" name="图片 28"/>
@@ -3648,15 +3254,7 @@
           <w:b/>
           <w:bCs/>
         </w:rPr>
-        <w:t xml:space="preserve"> </w:t>
-      </w:r>
-      <w:r>
-        <w:rPr>
-          <w:rFonts w:asciiTheme="minorEastAsia" w:hAnsiTheme="minorEastAsia" w:hint="eastAsia"/>
-          <w:b/>
-          <w:bCs/>
-        </w:rPr>
-        <w:t>世界</w:t>
+        <w:t xml:space="preserve"> 世界</w:t>
       </w:r>
     </w:p>
     <w:p>
@@ -3674,7 +3272,7 @@
         </w:rPr>
         <w:lastRenderedPageBreak/>
         <w:drawing>
-          <wp:inline distT="0" distB="0" distL="114300" distR="114300">
+          <wp:inline distT="0" distB="0" distL="114300" distR="114300" wp14:anchorId="2BC41DA6" wp14:editId="1DB238E2">
             <wp:extent cx="5271770" cy="704215"/>
             <wp:effectExtent l="0" t="0" r="5080" b="635"/>
             <wp:docPr id="29" name="图片 29"/>
@@ -3730,32 +3328,24 @@
           <w:b/>
           <w:bCs/>
         </w:rPr>
-        <w:t xml:space="preserve"> </w:t>
-      </w:r>
-      <w:r>
-        <w:rPr>
-          <w:rFonts w:asciiTheme="minorEastAsia" w:hAnsiTheme="minorEastAsia" w:hint="eastAsia"/>
-          <w:b/>
-          <w:bCs/>
-        </w:rPr>
-        <w:t>什么</w:t>
-      </w:r>
-    </w:p>
-    <w:p>
-      <w:pPr>
-        <w:rPr>
-          <w:rFonts w:asciiTheme="minorEastAsia" w:hAnsiTheme="minorEastAsia"/>
-          <w:b/>
-          <w:bCs/>
-        </w:rPr>
-      </w:pPr>
-      <w:r>
-        <w:rPr>
-          <w:rFonts w:asciiTheme="minorEastAsia" w:hAnsiTheme="minorEastAsia"/>
-          <w:noProof/>
-        </w:rPr>
-        <w:drawing>
-          <wp:inline distT="0" distB="0" distL="114300" distR="114300">
+        <w:t xml:space="preserve"> 什么</w:t>
+      </w:r>
+    </w:p>
+    <w:p>
+      <w:pPr>
+        <w:rPr>
+          <w:rFonts w:asciiTheme="minorEastAsia" w:hAnsiTheme="minorEastAsia"/>
+          <w:b/>
+          <w:bCs/>
+        </w:rPr>
+      </w:pPr>
+      <w:r>
+        <w:rPr>
+          <w:rFonts w:asciiTheme="minorEastAsia" w:hAnsiTheme="minorEastAsia"/>
+          <w:noProof/>
+        </w:rPr>
+        <w:drawing>
+          <wp:inline distT="0" distB="0" distL="114300" distR="114300" wp14:anchorId="593CE5D4" wp14:editId="1049EAE8">
             <wp:extent cx="5271770" cy="884555"/>
             <wp:effectExtent l="0" t="0" r="5080" b="10795"/>
             <wp:docPr id="30" name="图片 30"/>
@@ -3811,32 +3401,24 @@
           <w:b/>
           <w:bCs/>
         </w:rPr>
-        <w:t xml:space="preserve"> </w:t>
-      </w:r>
-      <w:r>
-        <w:rPr>
-          <w:rFonts w:asciiTheme="minorEastAsia" w:hAnsiTheme="minorEastAsia" w:hint="eastAsia"/>
-          <w:b/>
-          <w:bCs/>
-        </w:rPr>
-        <w:t>叉车</w:t>
-      </w:r>
-    </w:p>
-    <w:p>
-      <w:pPr>
-        <w:rPr>
-          <w:rFonts w:asciiTheme="minorEastAsia" w:hAnsiTheme="minorEastAsia"/>
-          <w:b/>
-          <w:bCs/>
-        </w:rPr>
-      </w:pPr>
-      <w:r>
-        <w:rPr>
-          <w:rFonts w:asciiTheme="minorEastAsia" w:hAnsiTheme="minorEastAsia"/>
-          <w:noProof/>
-        </w:rPr>
-        <w:drawing>
-          <wp:inline distT="0" distB="0" distL="114300" distR="114300">
+        <w:t xml:space="preserve"> 叉车</w:t>
+      </w:r>
+    </w:p>
+    <w:p>
+      <w:pPr>
+        <w:rPr>
+          <w:rFonts w:asciiTheme="minorEastAsia" w:hAnsiTheme="minorEastAsia"/>
+          <w:b/>
+          <w:bCs/>
+        </w:rPr>
+      </w:pPr>
+      <w:r>
+        <w:rPr>
+          <w:rFonts w:asciiTheme="minorEastAsia" w:hAnsiTheme="minorEastAsia"/>
+          <w:noProof/>
+        </w:rPr>
+        <w:drawing>
+          <wp:inline distT="0" distB="0" distL="114300" distR="114300" wp14:anchorId="7EC5878A" wp14:editId="7AEDC159">
             <wp:extent cx="5273675" cy="832485"/>
             <wp:effectExtent l="0" t="0" r="3175" b="5715"/>
             <wp:docPr id="31" name="图片 31"/>
@@ -3892,32 +3474,24 @@
           <w:b/>
           <w:bCs/>
         </w:rPr>
-        <w:t xml:space="preserve"> </w:t>
-      </w:r>
-      <w:r>
-        <w:rPr>
-          <w:rFonts w:asciiTheme="minorEastAsia" w:hAnsiTheme="minorEastAsia" w:hint="eastAsia"/>
-          <w:b/>
-          <w:bCs/>
-        </w:rPr>
-        <w:t>楼房</w:t>
-      </w:r>
-    </w:p>
-    <w:p>
-      <w:pPr>
-        <w:rPr>
-          <w:rFonts w:asciiTheme="minorEastAsia" w:hAnsiTheme="minorEastAsia"/>
-          <w:b/>
-          <w:bCs/>
-        </w:rPr>
-      </w:pPr>
-      <w:r>
-        <w:rPr>
-          <w:rFonts w:asciiTheme="minorEastAsia" w:hAnsiTheme="minorEastAsia"/>
-          <w:noProof/>
-        </w:rPr>
-        <w:drawing>
-          <wp:inline distT="0" distB="0" distL="114300" distR="114300">
+        <w:t xml:space="preserve"> 楼房</w:t>
+      </w:r>
+    </w:p>
+    <w:p>
+      <w:pPr>
+        <w:rPr>
+          <w:rFonts w:asciiTheme="minorEastAsia" w:hAnsiTheme="minorEastAsia"/>
+          <w:b/>
+          <w:bCs/>
+        </w:rPr>
+      </w:pPr>
+      <w:r>
+        <w:rPr>
+          <w:rFonts w:asciiTheme="minorEastAsia" w:hAnsiTheme="minorEastAsia"/>
+          <w:noProof/>
+        </w:rPr>
+        <w:drawing>
+          <wp:inline distT="0" distB="0" distL="114300" distR="114300" wp14:anchorId="0E1F7C3B" wp14:editId="68ED9183">
             <wp:extent cx="1476375" cy="1514475"/>
             <wp:effectExtent l="0" t="0" r="9525" b="9525"/>
             <wp:docPr id="32" name="图片 32"/>
@@ -3970,7 +3544,7 @@
           <w:noProof/>
         </w:rPr>
         <w:drawing>
-          <wp:inline distT="0" distB="0" distL="114300" distR="114300">
+          <wp:inline distT="0" distB="0" distL="114300" distR="114300" wp14:anchorId="7CF443A0" wp14:editId="41D346B0">
             <wp:extent cx="1876425" cy="1200150"/>
             <wp:effectExtent l="0" t="0" r="9525" b="0"/>
             <wp:docPr id="33" name="图片 33"/>
@@ -4026,34 +3600,26 @@
           <w:b/>
           <w:bCs/>
         </w:rPr>
-        <w:t xml:space="preserve"> </w:t>
-      </w:r>
-      <w:r>
-        <w:rPr>
-          <w:rFonts w:asciiTheme="minorEastAsia" w:hAnsiTheme="minorEastAsia" w:hint="eastAsia"/>
-          <w:b/>
-          <w:bCs/>
-        </w:rPr>
-        <w:t>斗篷</w:t>
-      </w:r>
-    </w:p>
-    <w:p>
-      <w:pPr>
-        <w:rPr>
-          <w:rFonts w:asciiTheme="minorEastAsia" w:hAnsiTheme="minorEastAsia"/>
-          <w:b/>
-          <w:bCs/>
-        </w:rPr>
-      </w:pPr>
-      <w:r>
-        <w:rPr>
-          <w:rFonts w:asciiTheme="minorEastAsia" w:hAnsiTheme="minorEastAsia" w:hint="eastAsia"/>
-          <w:b/>
-          <w:bCs/>
-          <w:noProof/>
-        </w:rPr>
-        <w:drawing>
-          <wp:inline distT="0" distB="0" distL="114300" distR="114300">
+        <w:t xml:space="preserve"> 斗篷</w:t>
+      </w:r>
+    </w:p>
+    <w:p>
+      <w:pPr>
+        <w:rPr>
+          <w:rFonts w:asciiTheme="minorEastAsia" w:hAnsiTheme="minorEastAsia"/>
+          <w:b/>
+          <w:bCs/>
+        </w:rPr>
+      </w:pPr>
+      <w:r>
+        <w:rPr>
+          <w:rFonts w:asciiTheme="minorEastAsia" w:hAnsiTheme="minorEastAsia" w:hint="eastAsia"/>
+          <w:b/>
+          <w:bCs/>
+          <w:noProof/>
+        </w:rPr>
+        <w:drawing>
+          <wp:inline distT="0" distB="0" distL="114300" distR="114300" wp14:anchorId="614BA7A0" wp14:editId="2E6A8F3A">
             <wp:extent cx="1478280" cy="5074285"/>
             <wp:effectExtent l="0" t="0" r="12065" b="7620"/>
             <wp:docPr id="58" name="图片 58" descr="新文档 2018-07-22 (1)_1"/>
@@ -4105,42 +3671,24 @@
           <w:b/>
           <w:bCs/>
         </w:rPr>
-        <w:t xml:space="preserve"> </w:t>
-      </w:r>
-      <w:proofErr w:type="gramStart"/>
-      <w:r>
-        <w:rPr>
-          <w:rFonts w:asciiTheme="minorEastAsia" w:hAnsiTheme="minorEastAsia" w:hint="eastAsia"/>
-          <w:b/>
-          <w:bCs/>
-        </w:rPr>
-        <w:t>粥</w:t>
-      </w:r>
-      <w:proofErr w:type="gramEnd"/>
-      <w:r>
-        <w:rPr>
-          <w:rFonts w:asciiTheme="minorEastAsia" w:hAnsiTheme="minorEastAsia" w:hint="eastAsia"/>
-          <w:b/>
-          <w:bCs/>
-        </w:rPr>
-        <w:t xml:space="preserve"> </w:t>
-      </w:r>
-    </w:p>
-    <w:p>
-      <w:pPr>
-        <w:rPr>
-          <w:rFonts w:asciiTheme="minorEastAsia" w:hAnsiTheme="minorEastAsia"/>
-          <w:b/>
-          <w:bCs/>
-        </w:rPr>
-      </w:pPr>
-      <w:r>
-        <w:rPr>
-          <w:rFonts w:asciiTheme="minorEastAsia" w:hAnsiTheme="minorEastAsia"/>
-          <w:noProof/>
-        </w:rPr>
-        <w:drawing>
-          <wp:inline distT="0" distB="0" distL="114300" distR="114300">
+        <w:t xml:space="preserve"> 粥 </w:t>
+      </w:r>
+    </w:p>
+    <w:p>
+      <w:pPr>
+        <w:rPr>
+          <w:rFonts w:asciiTheme="minorEastAsia" w:hAnsiTheme="minorEastAsia"/>
+          <w:b/>
+          <w:bCs/>
+        </w:rPr>
+      </w:pPr>
+      <w:r>
+        <w:rPr>
+          <w:rFonts w:asciiTheme="minorEastAsia" w:hAnsiTheme="minorEastAsia"/>
+          <w:noProof/>
+        </w:rPr>
+        <w:drawing>
+          <wp:inline distT="0" distB="0" distL="114300" distR="114300" wp14:anchorId="49055F57" wp14:editId="6E275A14">
             <wp:extent cx="5266690" cy="776605"/>
             <wp:effectExtent l="0" t="0" r="10160" b="4445"/>
             <wp:docPr id="35" name="图片 35"/>
@@ -4213,7 +3761,7 @@
           <w:noProof/>
         </w:rPr>
         <w:drawing>
-          <wp:inline distT="0" distB="0" distL="114300" distR="114300">
+          <wp:inline distT="0" distB="0" distL="114300" distR="114300" wp14:anchorId="76B7AA6C" wp14:editId="7F11E67E">
             <wp:extent cx="5264785" cy="742950"/>
             <wp:effectExtent l="0" t="0" r="12065" b="0"/>
             <wp:docPr id="36" name="图片 36"/>
@@ -4281,31 +3829,7 @@
         <w:rPr>
           <w:rFonts w:asciiTheme="minorEastAsia" w:hAnsiTheme="minorEastAsia" w:hint="eastAsia"/>
         </w:rPr>
-        <w:t>我</w:t>
-      </w:r>
-      <w:r>
-        <w:rPr>
-          <w:rFonts w:asciiTheme="minorEastAsia" w:hAnsiTheme="minorEastAsia" w:hint="eastAsia"/>
-        </w:rPr>
-        <w:t xml:space="preserve"> </w:t>
-      </w:r>
-      <w:r>
-        <w:rPr>
-          <w:rFonts w:asciiTheme="minorEastAsia" w:hAnsiTheme="minorEastAsia" w:hint="eastAsia"/>
-        </w:rPr>
-        <w:t>在</w:t>
-      </w:r>
-      <w:r>
-        <w:rPr>
-          <w:rFonts w:asciiTheme="minorEastAsia" w:hAnsiTheme="minorEastAsia" w:hint="eastAsia"/>
-        </w:rPr>
-        <w:t xml:space="preserve"> </w:t>
-      </w:r>
-      <w:r>
-        <w:rPr>
-          <w:rFonts w:asciiTheme="minorEastAsia" w:hAnsiTheme="minorEastAsia" w:hint="eastAsia"/>
-        </w:rPr>
-        <w:t>哪里</w:t>
+        <w:t>我 在 哪里</w:t>
       </w:r>
       <w:r>
         <w:rPr>
@@ -4338,7 +3862,7 @@
           <w:noProof/>
         </w:rPr>
         <w:drawing>
-          <wp:inline distT="0" distB="0" distL="114300" distR="114300">
+          <wp:inline distT="0" distB="0" distL="114300" distR="114300" wp14:anchorId="6CC47A50" wp14:editId="489549B8">
             <wp:extent cx="4237990" cy="1495425"/>
             <wp:effectExtent l="0" t="0" r="10160" b="9525"/>
             <wp:docPr id="43" name="图片 43"/>
@@ -4392,7 +3916,7 @@
           <w:noProof/>
         </w:rPr>
         <w:drawing>
-          <wp:inline distT="0" distB="0" distL="114300" distR="114300">
+          <wp:inline distT="0" distB="0" distL="114300" distR="114300" wp14:anchorId="2239FF06" wp14:editId="25F9413A">
             <wp:extent cx="5269230" cy="899160"/>
             <wp:effectExtent l="0" t="0" r="7620" b="15240"/>
             <wp:docPr id="44" name="图片 44"/>
@@ -4446,7 +3970,7 @@
           <w:noProof/>
         </w:rPr>
         <w:drawing>
-          <wp:inline distT="0" distB="0" distL="0" distR="0">
+          <wp:inline distT="0" distB="0" distL="0" distR="0" wp14:anchorId="664822D0" wp14:editId="786C701B">
             <wp:extent cx="5257800" cy="1724660"/>
             <wp:effectExtent l="0" t="0" r="0" b="8890"/>
             <wp:docPr id="45" name="图片 45" descr="../gitCode/python/deepSLR/images/instruction/哪里.png"/>
@@ -4554,31 +4078,7 @@
           <w:rFonts w:asciiTheme="minorEastAsia" w:hAnsiTheme="minorEastAsia" w:hint="eastAsia"/>
         </w:rPr>
         <w:lastRenderedPageBreak/>
-        <w:t>我</w:t>
-      </w:r>
-      <w:r>
-        <w:rPr>
-          <w:rFonts w:asciiTheme="minorEastAsia" w:hAnsiTheme="minorEastAsia" w:hint="eastAsia"/>
-        </w:rPr>
-        <w:t xml:space="preserve"> </w:t>
-      </w:r>
-      <w:r>
-        <w:rPr>
-          <w:rFonts w:asciiTheme="minorEastAsia" w:hAnsiTheme="minorEastAsia" w:hint="eastAsia"/>
-        </w:rPr>
-        <w:t>吃</w:t>
-      </w:r>
-      <w:r>
-        <w:rPr>
-          <w:rFonts w:asciiTheme="minorEastAsia" w:hAnsiTheme="minorEastAsia" w:hint="eastAsia"/>
-        </w:rPr>
-        <w:t xml:space="preserve"> </w:t>
-      </w:r>
-      <w:r>
-        <w:rPr>
-          <w:rFonts w:asciiTheme="minorEastAsia" w:hAnsiTheme="minorEastAsia" w:hint="eastAsia"/>
-        </w:rPr>
-        <w:t>粽子</w:t>
+        <w:t>我 吃 粽子</w:t>
       </w:r>
       <w:r>
         <w:rPr>
@@ -4605,7 +4105,7 @@
           <w:noProof/>
         </w:rPr>
         <w:drawing>
-          <wp:inline distT="0" distB="0" distL="114300" distR="114300">
+          <wp:inline distT="0" distB="0" distL="114300" distR="114300" wp14:anchorId="7315C73F" wp14:editId="2589BD71">
             <wp:extent cx="4237990" cy="1495425"/>
             <wp:effectExtent l="0" t="0" r="10160" b="9525"/>
             <wp:docPr id="46" name="图片 46"/>
@@ -4659,7 +4159,7 @@
           <w:noProof/>
         </w:rPr>
         <w:drawing>
-          <wp:inline distT="0" distB="0" distL="114300" distR="114300">
+          <wp:inline distT="0" distB="0" distL="114300" distR="114300" wp14:anchorId="30354DC7" wp14:editId="07F587D7">
             <wp:extent cx="5264785" cy="843280"/>
             <wp:effectExtent l="0" t="0" r="12065" b="13970"/>
             <wp:docPr id="47" name="图片 47"/>
@@ -4713,7 +4213,7 @@
           <w:noProof/>
         </w:rPr>
         <w:drawing>
-          <wp:inline distT="0" distB="0" distL="114300" distR="114300">
+          <wp:inline distT="0" distB="0" distL="114300" distR="114300" wp14:anchorId="7168ED96" wp14:editId="616F9351">
             <wp:extent cx="5264785" cy="742950"/>
             <wp:effectExtent l="0" t="0" r="12065" b="0"/>
             <wp:docPr id="48" name="图片 48"/>
@@ -4785,31 +4285,7 @@
           <w:rFonts w:asciiTheme="minorEastAsia" w:hAnsiTheme="minorEastAsia" w:hint="eastAsia"/>
         </w:rPr>
         <w:lastRenderedPageBreak/>
-        <w:t>你</w:t>
-      </w:r>
-      <w:r>
-        <w:rPr>
-          <w:rFonts w:asciiTheme="minorEastAsia" w:hAnsiTheme="minorEastAsia" w:hint="eastAsia"/>
-        </w:rPr>
-        <w:t xml:space="preserve"> </w:t>
-      </w:r>
-      <w:r>
-        <w:rPr>
-          <w:rFonts w:asciiTheme="minorEastAsia" w:hAnsiTheme="minorEastAsia" w:hint="eastAsia"/>
-        </w:rPr>
-        <w:t>喝</w:t>
-      </w:r>
-      <w:r>
-        <w:rPr>
-          <w:rFonts w:asciiTheme="minorEastAsia" w:hAnsiTheme="minorEastAsia" w:hint="eastAsia"/>
-        </w:rPr>
-        <w:t xml:space="preserve"> </w:t>
-      </w:r>
-      <w:r>
-        <w:rPr>
-          <w:rFonts w:asciiTheme="minorEastAsia" w:hAnsiTheme="minorEastAsia" w:hint="eastAsia"/>
-        </w:rPr>
-        <w:t>粥</w:t>
+        <w:t>你 喝 粥</w:t>
       </w:r>
       <w:r>
         <w:rPr>
@@ -4836,7 +4312,7 @@
           <w:noProof/>
         </w:rPr>
         <w:drawing>
-          <wp:inline distT="0" distB="0" distL="114300" distR="114300">
+          <wp:inline distT="0" distB="0" distL="114300" distR="114300" wp14:anchorId="10738623" wp14:editId="3AED9BEC">
             <wp:extent cx="4704715" cy="1524000"/>
             <wp:effectExtent l="0" t="0" r="635" b="0"/>
             <wp:docPr id="49" name="图片 49"/>
@@ -4890,7 +4366,7 @@
           <w:noProof/>
         </w:rPr>
         <w:drawing>
-          <wp:inline distT="0" distB="0" distL="114300" distR="114300">
+          <wp:inline distT="0" distB="0" distL="114300" distR="114300" wp14:anchorId="488370D8" wp14:editId="758CEC93">
             <wp:extent cx="5274310" cy="1089660"/>
             <wp:effectExtent l="0" t="0" r="2540" b="0"/>
             <wp:docPr id="50" name="图片 50"/>
@@ -4944,7 +4420,7 @@
           <w:noProof/>
         </w:rPr>
         <w:drawing>
-          <wp:inline distT="0" distB="0" distL="114300" distR="114300">
+          <wp:inline distT="0" distB="0" distL="114300" distR="114300" wp14:anchorId="3A5CC900" wp14:editId="1497D9BF">
             <wp:extent cx="5266690" cy="776605"/>
             <wp:effectExtent l="0" t="0" r="10160" b="4445"/>
             <wp:docPr id="51" name="图片 51"/>
@@ -5016,31 +4492,7 @@
           <w:rFonts w:asciiTheme="minorEastAsia" w:hAnsiTheme="minorEastAsia" w:hint="eastAsia"/>
         </w:rPr>
         <w:lastRenderedPageBreak/>
-        <w:t>大家</w:t>
-      </w:r>
-      <w:r>
-        <w:rPr>
-          <w:rFonts w:asciiTheme="minorEastAsia" w:hAnsiTheme="minorEastAsia" w:hint="eastAsia"/>
-        </w:rPr>
-        <w:t xml:space="preserve"> </w:t>
-      </w:r>
-      <w:r>
-        <w:rPr>
-          <w:rFonts w:asciiTheme="minorEastAsia" w:hAnsiTheme="minorEastAsia" w:hint="eastAsia"/>
-        </w:rPr>
-        <w:t>吃</w:t>
-      </w:r>
-      <w:r>
-        <w:rPr>
-          <w:rFonts w:asciiTheme="minorEastAsia" w:hAnsiTheme="minorEastAsia" w:hint="eastAsia"/>
-        </w:rPr>
-        <w:t xml:space="preserve"> </w:t>
-      </w:r>
-      <w:r>
-        <w:rPr>
-          <w:rFonts w:asciiTheme="minorEastAsia" w:hAnsiTheme="minorEastAsia" w:hint="eastAsia"/>
-        </w:rPr>
-        <w:t>粥</w:t>
+        <w:t>大家 吃 粥</w:t>
       </w:r>
       <w:r>
         <w:rPr>
@@ -5067,7 +4519,7 @@
           <w:noProof/>
         </w:rPr>
         <w:drawing>
-          <wp:inline distT="0" distB="0" distL="114300" distR="114300">
+          <wp:inline distT="0" distB="0" distL="114300" distR="114300" wp14:anchorId="20893893" wp14:editId="4B4C1E1E">
             <wp:extent cx="5271770" cy="1320165"/>
             <wp:effectExtent l="0" t="0" r="5080" b="13335"/>
             <wp:docPr id="52" name="图片 52"/>
@@ -5121,7 +4573,7 @@
           <w:noProof/>
         </w:rPr>
         <w:drawing>
-          <wp:inline distT="0" distB="0" distL="114300" distR="114300">
+          <wp:inline distT="0" distB="0" distL="114300" distR="114300" wp14:anchorId="422C4003" wp14:editId="36A08822">
             <wp:extent cx="5264785" cy="843280"/>
             <wp:effectExtent l="0" t="0" r="12065" b="13970"/>
             <wp:docPr id="53" name="图片 53"/>
@@ -5175,7 +4627,7 @@
           <w:noProof/>
         </w:rPr>
         <w:drawing>
-          <wp:inline distT="0" distB="0" distL="114300" distR="114300">
+          <wp:inline distT="0" distB="0" distL="114300" distR="114300" wp14:anchorId="47936069" wp14:editId="7BE670BC">
             <wp:extent cx="5266690" cy="776605"/>
             <wp:effectExtent l="0" t="0" r="10160" b="4445"/>
             <wp:docPr id="54" name="图片 54"/>
@@ -5247,31 +4699,7 @@
           <w:rFonts w:asciiTheme="minorEastAsia" w:hAnsiTheme="minorEastAsia" w:hint="eastAsia"/>
         </w:rPr>
         <w:lastRenderedPageBreak/>
-        <w:t>学生</w:t>
-      </w:r>
-      <w:r>
-        <w:rPr>
-          <w:rFonts w:asciiTheme="minorEastAsia" w:hAnsiTheme="minorEastAsia" w:hint="eastAsia"/>
-        </w:rPr>
-        <w:t xml:space="preserve"> </w:t>
-      </w:r>
-      <w:r>
-        <w:rPr>
-          <w:rFonts w:asciiTheme="minorEastAsia" w:hAnsiTheme="minorEastAsia" w:hint="eastAsia"/>
-        </w:rPr>
-        <w:t>搬</w:t>
-      </w:r>
-      <w:r>
-        <w:rPr>
-          <w:rFonts w:asciiTheme="minorEastAsia" w:hAnsiTheme="minorEastAsia" w:hint="eastAsia"/>
-        </w:rPr>
-        <w:t xml:space="preserve"> </w:t>
-      </w:r>
-      <w:r>
-        <w:rPr>
-          <w:rFonts w:asciiTheme="minorEastAsia" w:hAnsiTheme="minorEastAsia" w:hint="eastAsia"/>
-        </w:rPr>
-        <w:t>斗篷</w:t>
+        <w:t>学生 搬 斗篷</w:t>
       </w:r>
       <w:r>
         <w:rPr>
@@ -5308,7 +4736,7 @@
           <w:noProof/>
         </w:rPr>
         <w:drawing>
-          <wp:inline distT="0" distB="0" distL="114300" distR="114300">
+          <wp:inline distT="0" distB="0" distL="114300" distR="114300" wp14:anchorId="527FDF45" wp14:editId="0EA54764">
             <wp:extent cx="1809750" cy="1543050"/>
             <wp:effectExtent l="0" t="0" r="0" b="0"/>
             <wp:docPr id="55" name="图片 55"/>
@@ -5360,7 +4788,7 @@
           <w:noProof/>
         </w:rPr>
         <w:drawing>
-          <wp:inline distT="0" distB="0" distL="114300" distR="114300">
+          <wp:inline distT="0" distB="0" distL="114300" distR="114300" wp14:anchorId="75B07B53" wp14:editId="0E78219B">
             <wp:extent cx="1762125" cy="1514475"/>
             <wp:effectExtent l="0" t="0" r="9525" b="9525"/>
             <wp:docPr id="56" name="图片 56"/>
@@ -5414,7 +4842,7 @@
           <w:noProof/>
         </w:rPr>
         <w:drawing>
-          <wp:inline distT="0" distB="0" distL="114300" distR="114300">
+          <wp:inline distT="0" distB="0" distL="114300" distR="114300" wp14:anchorId="31ADF3ED" wp14:editId="7973A2E9">
             <wp:extent cx="5274310" cy="732155"/>
             <wp:effectExtent l="0" t="0" r="2540" b="0"/>
             <wp:docPr id="57" name="图片 57"/>
@@ -5499,7 +4927,7 @@
           <w:noProof/>
         </w:rPr>
         <w:drawing>
-          <wp:inline distT="0" distB="0" distL="114300" distR="114300">
+          <wp:inline distT="0" distB="0" distL="114300" distR="114300" wp14:anchorId="643DC059" wp14:editId="30091257">
             <wp:extent cx="1478280" cy="5074285"/>
             <wp:effectExtent l="0" t="0" r="12065" b="7620"/>
             <wp:docPr id="90" name="图片 90" descr="新文档 2018-07-22 (1)_1"/>
@@ -5557,31 +4985,7 @@
           <w:rFonts w:asciiTheme="minorEastAsia" w:hAnsiTheme="minorEastAsia" w:hint="eastAsia"/>
         </w:rPr>
         <w:lastRenderedPageBreak/>
-        <w:t>你</w:t>
-      </w:r>
-      <w:r>
-        <w:rPr>
-          <w:rFonts w:asciiTheme="minorEastAsia" w:hAnsiTheme="minorEastAsia" w:hint="eastAsia"/>
-        </w:rPr>
-        <w:t xml:space="preserve"> </w:t>
-      </w:r>
-      <w:r>
-        <w:rPr>
-          <w:rFonts w:asciiTheme="minorEastAsia" w:hAnsiTheme="minorEastAsia" w:hint="eastAsia"/>
-        </w:rPr>
-        <w:t>搬</w:t>
-      </w:r>
-      <w:r>
-        <w:rPr>
-          <w:rFonts w:asciiTheme="minorEastAsia" w:hAnsiTheme="minorEastAsia" w:hint="eastAsia"/>
-        </w:rPr>
-        <w:t xml:space="preserve"> </w:t>
-      </w:r>
-      <w:r>
-        <w:rPr>
-          <w:rFonts w:asciiTheme="minorEastAsia" w:hAnsiTheme="minorEastAsia" w:hint="eastAsia"/>
-        </w:rPr>
-        <w:t>什么</w:t>
+        <w:t>你 搬 什么</w:t>
       </w:r>
       <w:r>
         <w:rPr>
@@ -5608,7 +5012,7 @@
           <w:noProof/>
         </w:rPr>
         <w:drawing>
-          <wp:inline distT="0" distB="0" distL="114300" distR="114300">
+          <wp:inline distT="0" distB="0" distL="114300" distR="114300" wp14:anchorId="67115EAE" wp14:editId="206A3991">
             <wp:extent cx="4704715" cy="1524000"/>
             <wp:effectExtent l="0" t="0" r="635" b="0"/>
             <wp:docPr id="59" name="图片 59"/>
@@ -5662,7 +5066,7 @@
           <w:noProof/>
         </w:rPr>
         <w:drawing>
-          <wp:inline distT="0" distB="0" distL="114300" distR="114300">
+          <wp:inline distT="0" distB="0" distL="114300" distR="114300" wp14:anchorId="262F28EC" wp14:editId="7A41B6E1">
             <wp:extent cx="5274310" cy="732155"/>
             <wp:effectExtent l="0" t="0" r="2540" b="0"/>
             <wp:docPr id="60" name="图片 60"/>
@@ -5745,7 +5149,7 @@
           <w:noProof/>
         </w:rPr>
         <w:drawing>
-          <wp:inline distT="0" distB="0" distL="114300" distR="114300">
+          <wp:inline distT="0" distB="0" distL="114300" distR="114300" wp14:anchorId="4611CB13" wp14:editId="33A88320">
             <wp:extent cx="5271770" cy="884555"/>
             <wp:effectExtent l="0" t="0" r="5080" b="10795"/>
             <wp:docPr id="61" name="图片 61"/>
@@ -5817,31 +5221,7 @@
           <w:rFonts w:asciiTheme="minorEastAsia" w:hAnsiTheme="minorEastAsia" w:hint="eastAsia"/>
         </w:rPr>
         <w:lastRenderedPageBreak/>
-        <w:t>学生</w:t>
-      </w:r>
-      <w:r>
-        <w:rPr>
-          <w:rFonts w:asciiTheme="minorEastAsia" w:hAnsiTheme="minorEastAsia" w:hint="eastAsia"/>
-        </w:rPr>
-        <w:t xml:space="preserve"> </w:t>
-      </w:r>
-      <w:r>
-        <w:rPr>
-          <w:rFonts w:asciiTheme="minorEastAsia" w:hAnsiTheme="minorEastAsia" w:hint="eastAsia"/>
-        </w:rPr>
-        <w:t>举</w:t>
-      </w:r>
-      <w:r>
-        <w:rPr>
-          <w:rFonts w:asciiTheme="minorEastAsia" w:hAnsiTheme="minorEastAsia" w:hint="eastAsia"/>
-        </w:rPr>
-        <w:t xml:space="preserve"> </w:t>
-      </w:r>
-      <w:r>
-        <w:rPr>
-          <w:rFonts w:asciiTheme="minorEastAsia" w:hAnsiTheme="minorEastAsia" w:hint="eastAsia"/>
-        </w:rPr>
-        <w:t>什么</w:t>
+        <w:t>学生 举 什么</w:t>
       </w:r>
       <w:r>
         <w:rPr>
@@ -5869,7 +5249,7 @@
           <w:noProof/>
         </w:rPr>
         <w:drawing>
-          <wp:inline distT="0" distB="0" distL="114300" distR="114300">
+          <wp:inline distT="0" distB="0" distL="114300" distR="114300" wp14:anchorId="62BB39B1" wp14:editId="43A117B0">
             <wp:extent cx="1809750" cy="1543050"/>
             <wp:effectExtent l="0" t="0" r="0" b="0"/>
             <wp:docPr id="62" name="图片 62"/>
@@ -5921,7 +5301,7 @@
           <w:noProof/>
         </w:rPr>
         <w:drawing>
-          <wp:inline distT="0" distB="0" distL="114300" distR="114300">
+          <wp:inline distT="0" distB="0" distL="114300" distR="114300" wp14:anchorId="1616935B" wp14:editId="7B1FCA6B">
             <wp:extent cx="1762125" cy="1514475"/>
             <wp:effectExtent l="0" t="0" r="9525" b="9525"/>
             <wp:docPr id="63" name="图片 63"/>
@@ -5975,7 +5355,7 @@
           <w:noProof/>
         </w:rPr>
         <w:drawing>
-          <wp:inline distT="0" distB="0" distL="114300" distR="114300">
+          <wp:inline distT="0" distB="0" distL="114300" distR="114300" wp14:anchorId="0DA56C33" wp14:editId="1E34A7C9">
             <wp:extent cx="5273040" cy="864870"/>
             <wp:effectExtent l="0" t="0" r="3810" b="11430"/>
             <wp:docPr id="64" name="图片 64"/>
@@ -6060,7 +5440,7 @@
           <w:noProof/>
         </w:rPr>
         <w:drawing>
-          <wp:inline distT="0" distB="0" distL="114300" distR="114300">
+          <wp:inline distT="0" distB="0" distL="114300" distR="114300" wp14:anchorId="651599E4" wp14:editId="08BDB1CC">
             <wp:extent cx="5271770" cy="884555"/>
             <wp:effectExtent l="0" t="0" r="5080" b="10795"/>
             <wp:docPr id="66" name="图片 66"/>
@@ -6132,31 +5512,7 @@
           <w:rFonts w:asciiTheme="minorEastAsia" w:hAnsiTheme="minorEastAsia" w:hint="eastAsia"/>
         </w:rPr>
         <w:lastRenderedPageBreak/>
-        <w:t>旅客</w:t>
-      </w:r>
-      <w:r>
-        <w:rPr>
-          <w:rFonts w:asciiTheme="minorEastAsia" w:hAnsiTheme="minorEastAsia" w:hint="eastAsia"/>
-        </w:rPr>
-        <w:t xml:space="preserve"> </w:t>
-      </w:r>
-      <w:r>
-        <w:rPr>
-          <w:rFonts w:asciiTheme="minorEastAsia" w:hAnsiTheme="minorEastAsia" w:hint="eastAsia"/>
-        </w:rPr>
-        <w:t>看</w:t>
-      </w:r>
-      <w:r>
-        <w:rPr>
-          <w:rFonts w:asciiTheme="minorEastAsia" w:hAnsiTheme="minorEastAsia" w:hint="eastAsia"/>
-        </w:rPr>
-        <w:t xml:space="preserve"> </w:t>
-      </w:r>
-      <w:r>
-        <w:rPr>
-          <w:rFonts w:asciiTheme="minorEastAsia" w:hAnsiTheme="minorEastAsia" w:hint="eastAsia"/>
-        </w:rPr>
-        <w:t>世界</w:t>
+        <w:t>旅客 看 世界</w:t>
       </w:r>
       <w:r>
         <w:rPr>
@@ -6177,7 +5533,7 @@
           <w:noProof/>
         </w:rPr>
         <w:drawing>
-          <wp:inline distT="0" distB="0" distL="114300" distR="114300">
+          <wp:inline distT="0" distB="0" distL="114300" distR="114300" wp14:anchorId="705A9D26" wp14:editId="5F4BA3ED">
             <wp:extent cx="1485900" cy="1409700"/>
             <wp:effectExtent l="0" t="0" r="0" b="0"/>
             <wp:docPr id="67" name="图片 67"/>
@@ -6229,7 +5585,7 @@
           <w:noProof/>
         </w:rPr>
         <w:drawing>
-          <wp:inline distT="0" distB="0" distL="114300" distR="114300">
+          <wp:inline distT="0" distB="0" distL="114300" distR="114300" wp14:anchorId="73DCB54E" wp14:editId="752454FD">
             <wp:extent cx="1457960" cy="1398270"/>
             <wp:effectExtent l="0" t="0" r="8890" b="11430"/>
             <wp:docPr id="68" name="图片 68"/>
@@ -6306,7 +5662,7 @@
           <w:noProof/>
         </w:rPr>
         <w:drawing>
-          <wp:inline distT="0" distB="0" distL="114300" distR="114300">
+          <wp:inline distT="0" distB="0" distL="114300" distR="114300" wp14:anchorId="0DDD5E3B" wp14:editId="0074BBB4">
             <wp:extent cx="5269865" cy="764540"/>
             <wp:effectExtent l="0" t="0" r="6985" b="16510"/>
             <wp:docPr id="69" name="图片 69"/>
@@ -6360,7 +5716,7 @@
           <w:noProof/>
         </w:rPr>
         <w:drawing>
-          <wp:inline distT="0" distB="0" distL="114300" distR="114300">
+          <wp:inline distT="0" distB="0" distL="114300" distR="114300" wp14:anchorId="195199B2" wp14:editId="6A820912">
             <wp:extent cx="5271770" cy="704215"/>
             <wp:effectExtent l="0" t="0" r="5080" b="635"/>
             <wp:docPr id="70" name="图片 70"/>
@@ -6432,7 +5788,13 @@
           <w:rFonts w:asciiTheme="minorEastAsia" w:hAnsiTheme="minorEastAsia" w:hint="eastAsia"/>
         </w:rPr>
         <w:lastRenderedPageBreak/>
-        <w:t>作家</w:t>
+        <w:t xml:space="preserve">作家 看 </w:t>
+      </w:r>
+      <w:r>
+        <w:rPr>
+          <w:rFonts w:asciiTheme="minorEastAsia" w:hAnsiTheme="minorEastAsia" w:hint="eastAsia"/>
+        </w:rPr>
+        <w:t>太阳</w:t>
       </w:r>
       <w:r>
         <w:rPr>
@@ -6442,30 +5804,6 @@
       </w:r>
       <w:r>
         <w:rPr>
-          <w:rFonts w:asciiTheme="minorEastAsia" w:hAnsiTheme="minorEastAsia" w:hint="eastAsia"/>
-        </w:rPr>
-        <w:t>看</w:t>
-      </w:r>
-      <w:r>
-        <w:rPr>
-          <w:rFonts w:asciiTheme="minorEastAsia" w:hAnsiTheme="minorEastAsia" w:hint="eastAsia"/>
-        </w:rPr>
-        <w:t xml:space="preserve"> </w:t>
-      </w:r>
-      <w:r>
-        <w:rPr>
-          <w:rFonts w:asciiTheme="minorEastAsia" w:hAnsiTheme="minorEastAsia" w:hint="eastAsia"/>
-        </w:rPr>
-        <w:t>太阳</w:t>
-      </w:r>
-      <w:r>
-        <w:rPr>
-          <w:rFonts w:asciiTheme="minorEastAsia" w:hAnsiTheme="minorEastAsia" w:hint="eastAsia"/>
-        </w:rPr>
-        <w:t xml:space="preserve"> </w:t>
-      </w:r>
-      <w:r>
-        <w:rPr>
           <w:rFonts w:asciiTheme="minorEastAsia" w:hAnsiTheme="minorEastAsia"/>
         </w:rPr>
         <w:t>(21 6 27)</w:t>
@@ -6484,7 +5822,7 @@
           <w:noProof/>
         </w:rPr>
         <w:drawing>
-          <wp:inline distT="0" distB="0" distL="114300" distR="114300">
+          <wp:inline distT="0" distB="0" distL="114300" distR="114300" wp14:anchorId="19A2E0DA" wp14:editId="1898DD2B">
             <wp:extent cx="1060450" cy="1270635"/>
             <wp:effectExtent l="0" t="0" r="6350" b="5715"/>
             <wp:docPr id="71" name="图片 71"/>
@@ -6536,7 +5874,7 @@
           <w:noProof/>
         </w:rPr>
         <w:drawing>
-          <wp:inline distT="0" distB="0" distL="114300" distR="114300">
+          <wp:inline distT="0" distB="0" distL="114300" distR="114300" wp14:anchorId="3B698985" wp14:editId="5ACD976B">
             <wp:extent cx="1809750" cy="1171575"/>
             <wp:effectExtent l="0" t="0" r="0" b="9525"/>
             <wp:docPr id="72" name="图片 72"/>
@@ -6581,16 +5919,16 @@
     <w:p>
       <w:pPr>
         <w:rPr>
-          <w:rFonts w:asciiTheme="minorEastAsia" w:hAnsiTheme="minorEastAsia" w:hint="eastAsia"/>
-        </w:rPr>
-      </w:pPr>
-      <w:r>
-        <w:rPr>
-          <w:rFonts w:asciiTheme="minorEastAsia" w:hAnsiTheme="minorEastAsia"/>
-          <w:noProof/>
-        </w:rPr>
-        <w:drawing>
-          <wp:inline distT="0" distB="0" distL="114300" distR="114300">
+          <w:rFonts w:asciiTheme="minorEastAsia" w:hAnsiTheme="minorEastAsia"/>
+        </w:rPr>
+      </w:pPr>
+      <w:r>
+        <w:rPr>
+          <w:rFonts w:asciiTheme="minorEastAsia" w:hAnsiTheme="minorEastAsia"/>
+          <w:noProof/>
+        </w:rPr>
+        <w:drawing>
+          <wp:inline distT="0" distB="0" distL="114300" distR="114300" wp14:anchorId="1C36D77D" wp14:editId="7EF5944C">
             <wp:extent cx="5269865" cy="764540"/>
             <wp:effectExtent l="0" t="0" r="6985" b="16510"/>
             <wp:docPr id="73" name="图片 73"/>
@@ -6646,7 +5984,7 @@
           <w:noProof/>
         </w:rPr>
         <w:drawing>
-          <wp:inline distT="0" distB="0" distL="114300" distR="114300" wp14:anchorId="18EECED0" wp14:editId="1C80CEBE">
+          <wp:inline distT="0" distB="0" distL="114300" distR="114300" wp14:anchorId="2E472929" wp14:editId="7B02E5FA">
             <wp:extent cx="5266690" cy="947420"/>
             <wp:effectExtent l="0" t="0" r="10160" b="5080"/>
             <wp:docPr id="156" name="图片 156"/>
@@ -6734,31 +6072,7 @@
           <w:rFonts w:asciiTheme="minorEastAsia" w:hAnsiTheme="minorEastAsia" w:hint="eastAsia"/>
         </w:rPr>
         <w:lastRenderedPageBreak/>
-        <w:t>部长</w:t>
-      </w:r>
-      <w:r>
-        <w:rPr>
-          <w:rFonts w:asciiTheme="minorEastAsia" w:hAnsiTheme="minorEastAsia" w:hint="eastAsia"/>
-        </w:rPr>
-        <w:t xml:space="preserve"> </w:t>
-      </w:r>
-      <w:r>
-        <w:rPr>
-          <w:rFonts w:asciiTheme="minorEastAsia" w:hAnsiTheme="minorEastAsia" w:hint="eastAsia"/>
-        </w:rPr>
-        <w:t>打量</w:t>
-      </w:r>
-      <w:r>
-        <w:rPr>
-          <w:rFonts w:asciiTheme="minorEastAsia" w:hAnsiTheme="minorEastAsia" w:hint="eastAsia"/>
-        </w:rPr>
-        <w:t xml:space="preserve"> </w:t>
-      </w:r>
-      <w:r>
-        <w:rPr>
-          <w:rFonts w:asciiTheme="minorEastAsia" w:hAnsiTheme="minorEastAsia" w:hint="eastAsia"/>
-        </w:rPr>
-        <w:t>教授</w:t>
+        <w:t>部长 打量 教授</w:t>
       </w:r>
       <w:r>
         <w:rPr>
@@ -6786,7 +6100,7 @@
           <w:noProof/>
         </w:rPr>
         <w:drawing>
-          <wp:inline distT="0" distB="0" distL="114300" distR="114300">
+          <wp:inline distT="0" distB="0" distL="114300" distR="114300" wp14:anchorId="393DB117" wp14:editId="0EBF9035">
             <wp:extent cx="1257300" cy="1447800"/>
             <wp:effectExtent l="0" t="0" r="0" b="0"/>
             <wp:docPr id="76" name="图片 76"/>
@@ -6858,7 +6172,7 @@
           <w:noProof/>
         </w:rPr>
         <w:drawing>
-          <wp:inline distT="0" distB="0" distL="114300" distR="114300">
+          <wp:inline distT="0" distB="0" distL="114300" distR="114300" wp14:anchorId="660BF45A" wp14:editId="73AA1C40">
             <wp:extent cx="1708150" cy="1482090"/>
             <wp:effectExtent l="0" t="0" r="6350" b="3810"/>
             <wp:docPr id="77" name="图片 77"/>
@@ -6912,7 +6226,7 @@
           <w:noProof/>
         </w:rPr>
         <w:drawing>
-          <wp:inline distT="0" distB="0" distL="114300" distR="114300">
+          <wp:inline distT="0" distB="0" distL="114300" distR="114300" wp14:anchorId="600AB13E" wp14:editId="153E8A3E">
             <wp:extent cx="5271135" cy="896620"/>
             <wp:effectExtent l="0" t="0" r="5715" b="17780"/>
             <wp:docPr id="78" name="图片 78"/>
@@ -6966,7 +6280,7 @@
           <w:noProof/>
         </w:rPr>
         <w:drawing>
-          <wp:inline distT="0" distB="0" distL="114300" distR="114300">
+          <wp:inline distT="0" distB="0" distL="114300" distR="114300" wp14:anchorId="1B4A2386" wp14:editId="06418B99">
             <wp:extent cx="5180965" cy="1666875"/>
             <wp:effectExtent l="0" t="0" r="635" b="9525"/>
             <wp:docPr id="79" name="图片 79"/>
@@ -7073,7 +6387,7 @@
           <w:noProof/>
         </w:rPr>
         <w:drawing>
-          <wp:inline distT="0" distB="0" distL="114300" distR="114300">
+          <wp:inline distT="0" distB="0" distL="114300" distR="114300" wp14:anchorId="1B951DBD" wp14:editId="42A29521">
             <wp:extent cx="5182235" cy="1664335"/>
             <wp:effectExtent l="0" t="0" r="18415" b="12065"/>
             <wp:docPr id="106" name="图片 62"/>
@@ -7121,7 +6435,7 @@
           <w:noProof/>
         </w:rPr>
         <w:drawing>
-          <wp:inline distT="0" distB="0" distL="114300" distR="114300">
+          <wp:inline distT="0" distB="0" distL="114300" distR="114300" wp14:anchorId="723FF90A" wp14:editId="1B41DD9C">
             <wp:extent cx="5273675" cy="895985"/>
             <wp:effectExtent l="0" t="0" r="3175" b="18415"/>
             <wp:docPr id="112" name="图片 66"/>
@@ -7175,7 +6489,7 @@
           <w:noProof/>
         </w:rPr>
         <w:drawing>
-          <wp:inline distT="0" distB="0" distL="114300" distR="114300">
+          <wp:inline distT="0" distB="0" distL="114300" distR="114300" wp14:anchorId="48DF6F94" wp14:editId="3EC86CAA">
             <wp:extent cx="1057275" cy="1266825"/>
             <wp:effectExtent l="0" t="0" r="9525" b="9525"/>
             <wp:docPr id="114" name="图片 18"/>
@@ -7252,7 +6566,7 @@
           <w:noProof/>
         </w:rPr>
         <w:drawing>
-          <wp:inline distT="0" distB="0" distL="114300" distR="114300">
+          <wp:inline distT="0" distB="0" distL="114300" distR="114300" wp14:anchorId="29FD7ED1" wp14:editId="7CF6CF38">
             <wp:extent cx="1809750" cy="1171575"/>
             <wp:effectExtent l="0" t="0" r="0" b="9525"/>
             <wp:docPr id="113" name="图片 19"/>
@@ -7356,7 +6670,7 @@
           <w:noProof/>
         </w:rPr>
         <w:drawing>
-          <wp:inline distT="0" distB="0" distL="114300" distR="114300">
+          <wp:inline distT="0" distB="0" distL="114300" distR="114300" wp14:anchorId="2378997F" wp14:editId="64A5643E">
             <wp:extent cx="1859280" cy="1115695"/>
             <wp:effectExtent l="0" t="0" r="7620" b="8255"/>
             <wp:docPr id="107" name="图片 63"/>
@@ -7404,7 +6718,7 @@
           <w:noProof/>
         </w:rPr>
         <w:drawing>
-          <wp:inline distT="0" distB="0" distL="114300" distR="114300">
+          <wp:inline distT="0" distB="0" distL="114300" distR="114300" wp14:anchorId="380386D3" wp14:editId="7A58207E">
             <wp:extent cx="5273675" cy="743585"/>
             <wp:effectExtent l="0" t="0" r="3175" b="18415"/>
             <wp:docPr id="115" name="图片 69"/>
@@ -7452,7 +6766,7 @@
           <w:noProof/>
         </w:rPr>
         <w:drawing>
-          <wp:inline distT="0" distB="0" distL="114300" distR="114300">
+          <wp:inline distT="0" distB="0" distL="114300" distR="114300" wp14:anchorId="21E38BCB" wp14:editId="3176B4B4">
             <wp:extent cx="5261610" cy="1725295"/>
             <wp:effectExtent l="0" t="0" r="15240" b="8255"/>
             <wp:docPr id="116" name="图片 70"/>
@@ -7495,7 +6809,7 @@
       </w:r>
     </w:p>
     <w:p>
-      <w:bookmarkStart w:id="0" w:name="OLE_LINK1"/>
+      <w:bookmarkStart w:id="1" w:name="OLE_LINK1"/>
       <w:r>
         <w:rPr>
           <w:rFonts w:asciiTheme="minorEastAsia" w:hAnsiTheme="minorEastAsia" w:hint="eastAsia"/>
@@ -7519,7 +6833,7 @@
         <w:t>）</w:t>
       </w:r>
     </w:p>
-    <w:bookmarkEnd w:id="0"/>
+    <w:bookmarkEnd w:id="1"/>
     <w:p>
       <w:r>
         <w:br w:type="page"/>
@@ -7579,7 +6893,7 @@
           <w:noProof/>
         </w:rPr>
         <w:drawing>
-          <wp:inline distT="0" distB="0" distL="114300" distR="114300">
+          <wp:inline distT="0" distB="0" distL="114300" distR="114300" wp14:anchorId="31FF1B95" wp14:editId="22D1F3D4">
             <wp:extent cx="5273675" cy="1322705"/>
             <wp:effectExtent l="0" t="0" r="3175" b="10795"/>
             <wp:docPr id="117" name="图片 71"/>
@@ -7647,7 +6961,7 @@
           <w:noProof/>
         </w:rPr>
         <w:drawing>
-          <wp:inline distT="0" distB="0" distL="114300" distR="114300">
+          <wp:inline distT="0" distB="0" distL="114300" distR="114300" wp14:anchorId="6B83D78A" wp14:editId="3BF0CCEF">
             <wp:extent cx="5273675" cy="682625"/>
             <wp:effectExtent l="0" t="0" r="3175" b="3175"/>
             <wp:docPr id="118" name="图片 72"/>
@@ -7702,7 +7016,7 @@
           <w:noProof/>
         </w:rPr>
         <w:drawing>
-          <wp:inline distT="0" distB="0" distL="114300" distR="114300">
+          <wp:inline distT="0" distB="0" distL="114300" distR="114300" wp14:anchorId="1FF2B3C9" wp14:editId="3CE7DA05">
             <wp:extent cx="1257300" cy="1447800"/>
             <wp:effectExtent l="0" t="0" r="0" b="0"/>
             <wp:docPr id="120" name="图片 22"/>
@@ -7763,7 +7077,7 @@
           <w:noProof/>
         </w:rPr>
         <w:drawing>
-          <wp:inline distT="0" distB="0" distL="114300" distR="114300">
+          <wp:inline distT="0" distB="0" distL="114300" distR="114300" wp14:anchorId="25A3CDE8" wp14:editId="181EF9D3">
             <wp:extent cx="1704975" cy="1485900"/>
             <wp:effectExtent l="0" t="0" r="9525" b="0"/>
             <wp:docPr id="119" name="图片 23"/>
@@ -7882,7 +7196,7 @@
           <w:noProof/>
         </w:rPr>
         <w:drawing>
-          <wp:inline distT="0" distB="0" distL="114300" distR="114300">
+          <wp:inline distT="0" distB="0" distL="114300" distR="114300" wp14:anchorId="7762E47F" wp14:editId="27E4DBF7">
             <wp:extent cx="4237355" cy="1493520"/>
             <wp:effectExtent l="0" t="0" r="10795" b="11430"/>
             <wp:docPr id="121" name="图片 75"/>
@@ -7930,7 +7244,7 @@
           <w:noProof/>
         </w:rPr>
         <w:drawing>
-          <wp:inline distT="0" distB="0" distL="114300" distR="114300">
+          <wp:inline distT="0" distB="0" distL="114300" distR="114300" wp14:anchorId="11D76814" wp14:editId="0FC07679">
             <wp:extent cx="5273675" cy="682625"/>
             <wp:effectExtent l="0" t="0" r="3175" b="3175"/>
             <wp:docPr id="122" name="图片 72"/>
@@ -7985,7 +7299,7 @@
           <w:noProof/>
         </w:rPr>
         <w:drawing>
-          <wp:inline distT="0" distB="0" distL="114300" distR="114300">
+          <wp:inline distT="0" distB="0" distL="114300" distR="114300" wp14:anchorId="658DC411" wp14:editId="0AA79E4A">
             <wp:extent cx="1485900" cy="1409700"/>
             <wp:effectExtent l="0" t="0" r="0" b="0"/>
             <wp:docPr id="123" name="图片 16"/>
@@ -8039,7 +7353,7 @@
           <w:noProof/>
         </w:rPr>
         <w:drawing>
-          <wp:inline distT="0" distB="0" distL="114300" distR="114300">
+          <wp:inline distT="0" distB="0" distL="114300" distR="114300" wp14:anchorId="5B7035C1" wp14:editId="7ACB01C7">
             <wp:extent cx="1457325" cy="1400175"/>
             <wp:effectExtent l="0" t="0" r="9525" b="9525"/>
             <wp:docPr id="124" name="图片 17"/>
@@ -8178,7 +7492,7 @@
           <w:noProof/>
         </w:rPr>
         <w:drawing>
-          <wp:inline distT="0" distB="0" distL="114300" distR="114300">
+          <wp:inline distT="0" distB="0" distL="114300" distR="114300" wp14:anchorId="5910393C" wp14:editId="5E709C12">
             <wp:extent cx="5273675" cy="835025"/>
             <wp:effectExtent l="0" t="0" r="3175" b="3175"/>
             <wp:docPr id="38" name="图片 1"/>
@@ -8226,7 +7540,7 @@
           <w:noProof/>
         </w:rPr>
         <w:drawing>
-          <wp:inline distT="0" distB="0" distL="114300" distR="114300">
+          <wp:inline distT="0" distB="0" distL="114300" distR="114300" wp14:anchorId="2120403F" wp14:editId="6D4D8554">
             <wp:extent cx="5267325" cy="902335"/>
             <wp:effectExtent l="0" t="0" r="9525" b="12065"/>
             <wp:docPr id="65" name="图片 2"/>
@@ -8274,7 +7588,7 @@
           <w:noProof/>
         </w:rPr>
         <w:drawing>
-          <wp:inline distT="0" distB="0" distL="114300" distR="114300">
+          <wp:inline distT="0" distB="0" distL="114300" distR="114300" wp14:anchorId="5200DC8E" wp14:editId="061A02F0">
             <wp:extent cx="5261610" cy="1725295"/>
             <wp:effectExtent l="0" t="0" r="15240" b="8255"/>
             <wp:docPr id="80" name="图片 3"/>
@@ -8399,7 +7713,7 @@
           <w:noProof/>
         </w:rPr>
         <w:drawing>
-          <wp:inline distT="0" distB="0" distL="114300" distR="114300">
+          <wp:inline distT="0" distB="0" distL="114300" distR="114300" wp14:anchorId="2EEF7260" wp14:editId="3303A7C4">
             <wp:extent cx="4706620" cy="1524000"/>
             <wp:effectExtent l="0" t="0" r="17780" b="0"/>
             <wp:docPr id="81" name="图片 4"/>
@@ -8447,7 +7761,7 @@
           <w:noProof/>
         </w:rPr>
         <w:drawing>
-          <wp:inline distT="0" distB="0" distL="114300" distR="114300">
+          <wp:inline distT="0" distB="0" distL="114300" distR="114300" wp14:anchorId="2E47CA58" wp14:editId="132A5808">
             <wp:extent cx="5267325" cy="1061085"/>
             <wp:effectExtent l="0" t="0" r="9525" b="5715"/>
             <wp:docPr id="82" name="图片 5"/>
@@ -8495,7 +7809,7 @@
           <w:noProof/>
         </w:rPr>
         <w:drawing>
-          <wp:inline distT="0" distB="0" distL="114300" distR="114300">
+          <wp:inline distT="0" distB="0" distL="114300" distR="114300" wp14:anchorId="5A7FD803" wp14:editId="758ED243">
             <wp:extent cx="5267325" cy="841375"/>
             <wp:effectExtent l="0" t="0" r="9525" b="15875"/>
             <wp:docPr id="83" name="图片 7"/>
@@ -8596,7 +7910,7 @@
           <w:noProof/>
         </w:rPr>
         <w:drawing>
-          <wp:inline distT="0" distB="0" distL="114300" distR="114300">
+          <wp:inline distT="0" distB="0" distL="114300" distR="114300" wp14:anchorId="0325591E" wp14:editId="4AD88247">
             <wp:extent cx="4237355" cy="1493520"/>
             <wp:effectExtent l="0" t="0" r="10795" b="11430"/>
             <wp:docPr id="84" name="图片 8"/>
@@ -8644,7 +7958,7 @@
           <w:noProof/>
         </w:rPr>
         <w:drawing>
-          <wp:inline distT="0" distB="0" distL="114300" distR="114300">
+          <wp:inline distT="0" distB="0" distL="114300" distR="114300" wp14:anchorId="6F0AC857" wp14:editId="0BB4ADB1">
             <wp:extent cx="5267325" cy="1061085"/>
             <wp:effectExtent l="0" t="0" r="9525" b="5715"/>
             <wp:docPr id="85" name="图片 6"/>
@@ -8692,7 +8006,7 @@
           <w:noProof/>
         </w:rPr>
         <w:drawing>
-          <wp:inline distT="0" distB="0" distL="114300" distR="114300">
+          <wp:inline distT="0" distB="0" distL="114300" distR="114300" wp14:anchorId="2D780AFC" wp14:editId="714A3B69">
             <wp:extent cx="5273675" cy="1091565"/>
             <wp:effectExtent l="0" t="0" r="3175" b="13335"/>
             <wp:docPr id="86" name="图片 9"/>
@@ -8793,7 +8107,7 @@
           <w:noProof/>
         </w:rPr>
         <w:drawing>
-          <wp:inline distT="0" distB="0" distL="114300" distR="114300">
+          <wp:inline distT="0" distB="0" distL="114300" distR="114300" wp14:anchorId="47D6317E" wp14:editId="7F357C78">
             <wp:extent cx="5267325" cy="914400"/>
             <wp:effectExtent l="0" t="0" r="9525" b="0"/>
             <wp:docPr id="87" name="图片 10"/>
@@ -8841,7 +8155,7 @@
           <w:noProof/>
         </w:rPr>
         <w:drawing>
-          <wp:inline distT="0" distB="0" distL="114300" distR="114300">
+          <wp:inline distT="0" distB="0" distL="114300" distR="114300" wp14:anchorId="41F515A8" wp14:editId="724CB6DA">
             <wp:extent cx="5273675" cy="743585"/>
             <wp:effectExtent l="0" t="0" r="3175" b="18415"/>
             <wp:docPr id="88" name="图片 11"/>
@@ -8889,7 +8203,7 @@
           <w:noProof/>
         </w:rPr>
         <w:drawing>
-          <wp:inline distT="0" distB="0" distL="114300" distR="114300">
+          <wp:inline distT="0" distB="0" distL="114300" distR="114300" wp14:anchorId="040FCDD3" wp14:editId="6D57B83E">
             <wp:extent cx="5261610" cy="1725295"/>
             <wp:effectExtent l="0" t="0" r="15240" b="8255"/>
             <wp:docPr id="89" name="图片 12"/>
@@ -9017,7 +8331,7 @@
           <w:noProof/>
         </w:rPr>
         <w:drawing>
-          <wp:inline distT="0" distB="0" distL="114300" distR="114300">
+          <wp:inline distT="0" distB="0" distL="114300" distR="114300" wp14:anchorId="59442340" wp14:editId="26092A7D">
             <wp:extent cx="1478280" cy="5074285"/>
             <wp:effectExtent l="0" t="0" r="12065" b="7620"/>
             <wp:docPr id="132" name="图片 132" descr="新文档 2018-07-22 (1)_1"/>
@@ -9061,7 +8375,7 @@
           <w:noProof/>
         </w:rPr>
         <w:drawing>
-          <wp:inline distT="0" distB="0" distL="114300" distR="114300">
+          <wp:inline distT="0" distB="0" distL="114300" distR="114300" wp14:anchorId="48AFC7E4" wp14:editId="1A943E70">
             <wp:extent cx="5267325" cy="902335"/>
             <wp:effectExtent l="0" t="0" r="9525" b="12065"/>
             <wp:docPr id="91" name="图片 15"/>
@@ -9116,7 +8430,7 @@
           <w:noProof/>
         </w:rPr>
         <w:drawing>
-          <wp:inline distT="0" distB="0" distL="114300" distR="114300">
+          <wp:inline distT="0" distB="0" distL="114300" distR="114300" wp14:anchorId="442C028A" wp14:editId="676A3648">
             <wp:extent cx="1476375" cy="1514475"/>
             <wp:effectExtent l="0" t="0" r="9525" b="9525"/>
             <wp:docPr id="92" name="图片 32"/>
@@ -9170,7 +8484,7 @@
           <w:noProof/>
         </w:rPr>
         <w:drawing>
-          <wp:inline distT="0" distB="0" distL="114300" distR="114300">
+          <wp:inline distT="0" distB="0" distL="114300" distR="114300" wp14:anchorId="70B1534D" wp14:editId="5DD5A76F">
             <wp:extent cx="1876425" cy="1200150"/>
             <wp:effectExtent l="0" t="0" r="9525" b="0"/>
             <wp:docPr id="93" name="图片 33"/>
@@ -9289,7 +8603,7 @@
           <w:noProof/>
         </w:rPr>
         <w:drawing>
-          <wp:inline distT="0" distB="0" distL="114300" distR="114300">
+          <wp:inline distT="0" distB="0" distL="114300" distR="114300" wp14:anchorId="68852DE8" wp14:editId="583EFC4A">
             <wp:extent cx="4706620" cy="1524000"/>
             <wp:effectExtent l="0" t="0" r="17780" b="0"/>
             <wp:docPr id="94" name="图片 18"/>
@@ -9337,7 +8651,7 @@
           <w:noProof/>
         </w:rPr>
         <w:drawing>
-          <wp:inline distT="0" distB="0" distL="114300" distR="114300">
+          <wp:inline distT="0" distB="0" distL="114300" distR="114300" wp14:anchorId="03618904" wp14:editId="4FD201AB">
             <wp:extent cx="5267325" cy="762000"/>
             <wp:effectExtent l="0" t="0" r="9525" b="0"/>
             <wp:docPr id="95" name="图片 19"/>
@@ -9385,7 +8699,7 @@
           <w:noProof/>
         </w:rPr>
         <w:drawing>
-          <wp:inline distT="0" distB="0" distL="114300" distR="114300">
+          <wp:inline distT="0" distB="0" distL="114300" distR="114300" wp14:anchorId="4696E532" wp14:editId="25E39478">
             <wp:extent cx="5273675" cy="676910"/>
             <wp:effectExtent l="0" t="0" r="3175" b="8890"/>
             <wp:docPr id="96" name="图片 20"/>
@@ -9486,7 +8800,7 @@
           <w:noProof/>
         </w:rPr>
         <w:drawing>
-          <wp:inline distT="0" distB="0" distL="114300" distR="114300">
+          <wp:inline distT="0" distB="0" distL="114300" distR="114300" wp14:anchorId="26C38940" wp14:editId="367524EE">
             <wp:extent cx="5182235" cy="1664335"/>
             <wp:effectExtent l="0" t="0" r="18415" b="12065"/>
             <wp:docPr id="97" name="图片 21"/>
@@ -9534,7 +8848,7 @@
           <w:noProof/>
         </w:rPr>
         <w:drawing>
-          <wp:inline distT="0" distB="0" distL="114300" distR="114300">
+          <wp:inline distT="0" distB="0" distL="114300" distR="114300" wp14:anchorId="47169FA5" wp14:editId="49F746F8">
             <wp:extent cx="5273675" cy="1024255"/>
             <wp:effectExtent l="0" t="0" r="3175" b="4445"/>
             <wp:docPr id="98" name="图片 23"/>
@@ -9589,7 +8903,7 @@
           <w:noProof/>
         </w:rPr>
         <w:drawing>
-          <wp:inline distT="0" distB="0" distL="114300" distR="114300">
+          <wp:inline distT="0" distB="0" distL="114300" distR="114300" wp14:anchorId="2E6A839E" wp14:editId="474810FA">
             <wp:extent cx="1809750" cy="1543050"/>
             <wp:effectExtent l="0" t="0" r="0" b="0"/>
             <wp:docPr id="99" name="图片 20"/>
@@ -9643,7 +8957,7 @@
           <w:noProof/>
         </w:rPr>
         <w:drawing>
-          <wp:inline distT="0" distB="0" distL="114300" distR="114300">
+          <wp:inline distT="0" distB="0" distL="114300" distR="114300" wp14:anchorId="32C012B9" wp14:editId="0D9B1D20">
             <wp:extent cx="1762125" cy="1514475"/>
             <wp:effectExtent l="0" t="0" r="9525" b="9525"/>
             <wp:docPr id="100" name="图片 21"/>
@@ -9765,7 +9079,7 @@
           <w:noProof/>
         </w:rPr>
         <w:drawing>
-          <wp:inline distT="0" distB="0" distL="114300" distR="114300">
+          <wp:inline distT="0" distB="0" distL="114300" distR="114300" wp14:anchorId="12B906E8" wp14:editId="5F4AA12F">
             <wp:extent cx="5182235" cy="1664335"/>
             <wp:effectExtent l="0" t="0" r="18415" b="12065"/>
             <wp:docPr id="101" name="图片 22"/>
@@ -9819,7 +9133,7 @@
           <w:noProof/>
         </w:rPr>
         <w:drawing>
-          <wp:inline distT="0" distB="0" distL="114300" distR="114300">
+          <wp:inline distT="0" distB="0" distL="114300" distR="114300" wp14:anchorId="4D167D09" wp14:editId="72C7B0DC">
             <wp:extent cx="1800225" cy="1123950"/>
             <wp:effectExtent l="0" t="0" r="9525" b="0"/>
             <wp:docPr id="102" name="图片 40"/>
@@ -9873,7 +9187,7 @@
           <w:noProof/>
         </w:rPr>
         <w:drawing>
-          <wp:inline distT="0" distB="0" distL="114300" distR="114300">
+          <wp:inline distT="0" distB="0" distL="114300" distR="114300" wp14:anchorId="71D8EC05" wp14:editId="29E35EA6">
             <wp:extent cx="1162050" cy="1152525"/>
             <wp:effectExtent l="0" t="0" r="0" b="9525"/>
             <wp:docPr id="103" name="图片 39"/>
@@ -9921,7 +9235,7 @@
           <w:noProof/>
         </w:rPr>
         <w:drawing>
-          <wp:inline distT="0" distB="0" distL="114300" distR="114300">
+          <wp:inline distT="0" distB="0" distL="114300" distR="114300" wp14:anchorId="12B2D043" wp14:editId="70EC5887">
             <wp:extent cx="5273675" cy="883920"/>
             <wp:effectExtent l="0" t="0" r="3175" b="11430"/>
             <wp:docPr id="104" name="图片 30"/>
@@ -10034,7 +9348,7 @@
           <w:noProof/>
         </w:rPr>
         <w:drawing>
-          <wp:inline distT="0" distB="0" distL="114300" distR="114300">
+          <wp:inline distT="0" distB="0" distL="114300" distR="114300" wp14:anchorId="360D2A1B" wp14:editId="3215196A">
             <wp:extent cx="4237355" cy="1493520"/>
             <wp:effectExtent l="0" t="0" r="10795" b="11430"/>
             <wp:docPr id="105" name="图片 31"/>
@@ -10082,7 +9396,7 @@
           <w:noProof/>
         </w:rPr>
         <w:drawing>
-          <wp:inline distT="0" distB="0" distL="114300" distR="114300">
+          <wp:inline distT="0" distB="0" distL="114300" distR="114300" wp14:anchorId="6E7CB58C" wp14:editId="414DA4FC">
             <wp:extent cx="5267325" cy="902335"/>
             <wp:effectExtent l="0" t="0" r="9525" b="12065"/>
             <wp:docPr id="108" name="图片 33"/>
@@ -10130,7 +9444,7 @@
           <w:noProof/>
         </w:rPr>
         <w:drawing>
-          <wp:inline distT="0" distB="0" distL="114300" distR="114300">
+          <wp:inline distT="0" distB="0" distL="114300" distR="114300" wp14:anchorId="5ABF2B64" wp14:editId="72F07EFB">
             <wp:extent cx="5261610" cy="1725295"/>
             <wp:effectExtent l="0" t="0" r="15240" b="8255"/>
             <wp:docPr id="109" name="图片 34"/>
@@ -10202,7 +9516,7 @@
           <w:noProof/>
         </w:rPr>
         <w:drawing>
-          <wp:inline distT="0" distB="0" distL="114300" distR="114300">
+          <wp:inline distT="0" distB="0" distL="114300" distR="114300" wp14:anchorId="0F44535B" wp14:editId="4B3E7A63">
             <wp:extent cx="5267325" cy="841375"/>
             <wp:effectExtent l="0" t="0" r="9525" b="15875"/>
             <wp:docPr id="110" name="图片 36"/>
@@ -10315,7 +9629,7 @@
           <w:noProof/>
         </w:rPr>
         <w:drawing>
-          <wp:inline distT="0" distB="0" distL="114300" distR="114300">
+          <wp:inline distT="0" distB="0" distL="114300" distR="114300" wp14:anchorId="36EA07E0" wp14:editId="4B3CE308">
             <wp:extent cx="4706620" cy="1524000"/>
             <wp:effectExtent l="0" t="0" r="17780" b="0"/>
             <wp:docPr id="111" name="图片 37"/>
@@ -10363,7 +9677,7 @@
           <w:noProof/>
         </w:rPr>
         <w:drawing>
-          <wp:inline distT="0" distB="0" distL="114300" distR="114300">
+          <wp:inline distT="0" distB="0" distL="114300" distR="114300" wp14:anchorId="79DE8EC2" wp14:editId="6A17950C">
             <wp:extent cx="5273675" cy="743585"/>
             <wp:effectExtent l="0" t="0" r="3175" b="18415"/>
             <wp:docPr id="125" name="图片 38"/>
@@ -10411,7 +9725,7 @@
           <w:noProof/>
         </w:rPr>
         <w:drawing>
-          <wp:inline distT="0" distB="0" distL="114300" distR="114300">
+          <wp:inline distT="0" distB="0" distL="114300" distR="114300" wp14:anchorId="25BDCED8" wp14:editId="7DB4F401">
             <wp:extent cx="5261610" cy="1725295"/>
             <wp:effectExtent l="0" t="0" r="15240" b="8255"/>
             <wp:docPr id="126" name="图片 35"/>
@@ -10483,7 +9797,7 @@
           <w:noProof/>
         </w:rPr>
         <w:drawing>
-          <wp:inline distT="0" distB="0" distL="114300" distR="114300">
+          <wp:inline distT="0" distB="0" distL="114300" distR="114300" wp14:anchorId="2201CBC4" wp14:editId="39F2EC5B">
             <wp:extent cx="5273675" cy="1091565"/>
             <wp:effectExtent l="0" t="0" r="3175" b="13335"/>
             <wp:docPr id="127" name="图片 39"/>
@@ -10603,7 +9917,7 @@
           <w:noProof/>
         </w:rPr>
         <w:drawing>
-          <wp:inline distT="0" distB="0" distL="114300" distR="114300">
+          <wp:inline distT="0" distB="0" distL="114300" distR="114300" wp14:anchorId="376223D8" wp14:editId="4B05E591">
             <wp:extent cx="1485900" cy="1409700"/>
             <wp:effectExtent l="0" t="0" r="0" b="0"/>
             <wp:docPr id="128" name="图片 16"/>
@@ -10657,7 +9971,7 @@
           <w:noProof/>
         </w:rPr>
         <w:drawing>
-          <wp:inline distT="0" distB="0" distL="114300" distR="114300">
+          <wp:inline distT="0" distB="0" distL="114300" distR="114300" wp14:anchorId="3C44CC2F" wp14:editId="3659FF1E">
             <wp:extent cx="1457325" cy="1400175"/>
             <wp:effectExtent l="0" t="0" r="9525" b="9525"/>
             <wp:docPr id="129" name="图片 17"/>
@@ -10734,7 +10048,7 @@
           <w:noProof/>
         </w:rPr>
         <w:drawing>
-          <wp:inline distT="0" distB="0" distL="114300" distR="114300">
+          <wp:inline distT="0" distB="0" distL="114300" distR="114300" wp14:anchorId="359CE5C9" wp14:editId="5F281939">
             <wp:extent cx="5273675" cy="743585"/>
             <wp:effectExtent l="0" t="0" r="3175" b="18415"/>
             <wp:docPr id="130" name="图片 45"/>
@@ -10782,7 +10096,7 @@
           <w:noProof/>
         </w:rPr>
         <w:drawing>
-          <wp:inline distT="0" distB="0" distL="114300" distR="114300">
+          <wp:inline distT="0" distB="0" distL="114300" distR="114300" wp14:anchorId="205C8B4E" wp14:editId="195902E2">
             <wp:extent cx="5267325" cy="762000"/>
             <wp:effectExtent l="0" t="0" r="9525" b="0"/>
             <wp:docPr id="131" name="图片 46"/>
@@ -10836,7 +10150,7 @@
           <w:noProof/>
         </w:rPr>
         <w:drawing>
-          <wp:inline distT="0" distB="0" distL="114300" distR="114300">
+          <wp:inline distT="0" distB="0" distL="114300" distR="114300" wp14:anchorId="06D05FE3" wp14:editId="02FB3B65">
             <wp:extent cx="5269230" cy="764540"/>
             <wp:effectExtent l="0" t="0" r="7620" b="16510"/>
             <wp:docPr id="34" name="图片 34"/>
@@ -10976,7 +10290,7 @@
           <w:noProof/>
         </w:rPr>
         <w:drawing>
-          <wp:inline distT="0" distB="0" distL="114300" distR="114300">
+          <wp:inline distT="0" distB="0" distL="114300" distR="114300" wp14:anchorId="7B224072" wp14:editId="6C0F3C71">
             <wp:extent cx="5267325" cy="914400"/>
             <wp:effectExtent l="0" t="0" r="9525" b="0"/>
             <wp:docPr id="133" name="图片 48"/>
@@ -11024,7 +10338,7 @@
           <w:noProof/>
         </w:rPr>
         <w:drawing>
-          <wp:inline distT="0" distB="0" distL="114300" distR="114300">
+          <wp:inline distT="0" distB="0" distL="114300" distR="114300" wp14:anchorId="1F8EA287" wp14:editId="3DFDE90A">
             <wp:extent cx="5267325" cy="841375"/>
             <wp:effectExtent l="0" t="0" r="9525" b="15875"/>
             <wp:docPr id="134" name="图片 36"/>
@@ -11072,7 +10386,7 @@
           <w:noProof/>
         </w:rPr>
         <w:drawing>
-          <wp:inline distT="0" distB="0" distL="114300" distR="114300">
+          <wp:inline distT="0" distB="0" distL="114300" distR="114300" wp14:anchorId="50E1EFDC" wp14:editId="06BBB2DA">
             <wp:extent cx="5273675" cy="883920"/>
             <wp:effectExtent l="0" t="0" r="3175" b="11430"/>
             <wp:docPr id="135" name="图片 41"/>
@@ -11120,7 +10434,7 @@
           <w:noProof/>
         </w:rPr>
         <w:drawing>
-          <wp:inline distT="0" distB="0" distL="114300" distR="114300">
+          <wp:inline distT="0" distB="0" distL="114300" distR="114300" wp14:anchorId="69C90632" wp14:editId="5FFFA46C">
             <wp:extent cx="5267325" cy="743585"/>
             <wp:effectExtent l="0" t="0" r="9525" b="18415"/>
             <wp:docPr id="136" name="图片 49"/>
@@ -11233,7 +10547,7 @@
           <w:noProof/>
         </w:rPr>
         <w:drawing>
-          <wp:inline distT="0" distB="0" distL="114300" distR="114300">
+          <wp:inline distT="0" distB="0" distL="114300" distR="114300" wp14:anchorId="6D53B187" wp14:editId="3ECE7045">
             <wp:extent cx="5273675" cy="835025"/>
             <wp:effectExtent l="0" t="0" r="3175" b="3175"/>
             <wp:docPr id="137" name="图片 50"/>
@@ -11281,7 +10595,7 @@
           <w:noProof/>
         </w:rPr>
         <w:drawing>
-          <wp:inline distT="0" distB="0" distL="114300" distR="114300">
+          <wp:inline distT="0" distB="0" distL="114300" distR="114300" wp14:anchorId="10B5D405" wp14:editId="2A938C33">
             <wp:extent cx="5267325" cy="902335"/>
             <wp:effectExtent l="0" t="0" r="9525" b="12065"/>
             <wp:docPr id="138" name="图片 51"/>
@@ -11329,7 +10643,7 @@
           <w:noProof/>
         </w:rPr>
         <w:drawing>
-          <wp:inline distT="0" distB="0" distL="114300" distR="114300">
+          <wp:inline distT="0" distB="0" distL="114300" distR="114300" wp14:anchorId="797645D5" wp14:editId="4961FD41">
             <wp:extent cx="5273675" cy="883920"/>
             <wp:effectExtent l="0" t="0" r="3175" b="11430"/>
             <wp:docPr id="139" name="图片 52"/>
@@ -11401,7 +10715,7 @@
           <w:noProof/>
         </w:rPr>
         <w:drawing>
-          <wp:inline distT="0" distB="0" distL="114300" distR="114300">
+          <wp:inline distT="0" distB="0" distL="114300" distR="114300" wp14:anchorId="4F3D90A3" wp14:editId="07E297E2">
             <wp:extent cx="5273675" cy="883920"/>
             <wp:effectExtent l="0" t="0" r="3175" b="11430"/>
             <wp:docPr id="140" name="图片 40"/>
@@ -11514,7 +10828,7 @@
           <w:noProof/>
         </w:rPr>
         <w:drawing>
-          <wp:inline distT="0" distB="0" distL="114300" distR="114300">
+          <wp:inline distT="0" distB="0" distL="114300" distR="114300" wp14:anchorId="1AE96456" wp14:editId="06BB09AB">
             <wp:extent cx="4237355" cy="1493520"/>
             <wp:effectExtent l="0" t="0" r="10795" b="11430"/>
             <wp:docPr id="141" name="图片 32"/>
@@ -11562,7 +10876,7 @@
           <w:noProof/>
         </w:rPr>
         <w:drawing>
-          <wp:inline distT="0" distB="0" distL="114300" distR="114300">
+          <wp:inline distT="0" distB="0" distL="114300" distR="114300" wp14:anchorId="506E911A" wp14:editId="3CC18430">
             <wp:extent cx="5267325" cy="902335"/>
             <wp:effectExtent l="0" t="0" r="9525" b="12065"/>
             <wp:docPr id="142" name="图片 51"/>
@@ -11610,7 +10924,7 @@
           <w:noProof/>
         </w:rPr>
         <w:drawing>
-          <wp:inline distT="0" distB="0" distL="114300" distR="114300">
+          <wp:inline distT="0" distB="0" distL="114300" distR="114300" wp14:anchorId="66F8F4EF" wp14:editId="77D96A4F">
             <wp:extent cx="5267325" cy="1061085"/>
             <wp:effectExtent l="0" t="0" r="9525" b="5715"/>
             <wp:docPr id="143" name="图片 53"/>
@@ -11658,7 +10972,7 @@
           <w:noProof/>
         </w:rPr>
         <w:drawing>
-          <wp:inline distT="0" distB="0" distL="114300" distR="114300">
+          <wp:inline distT="0" distB="0" distL="114300" distR="114300" wp14:anchorId="6AD051B5" wp14:editId="54DB7414">
             <wp:extent cx="5267325" cy="841375"/>
             <wp:effectExtent l="0" t="0" r="9525" b="15875"/>
             <wp:docPr id="144" name="图片 36"/>
@@ -11723,30 +11037,24 @@
         <w:rPr>
           <w:rFonts w:hint="eastAsia"/>
         </w:rPr>
+        <w:t xml:space="preserve">  </w:t>
+      </w:r>
+      <w:r>
+        <w:rPr>
+          <w:rFonts w:hint="eastAsia"/>
+        </w:rPr>
+        <w:t>出版</w:t>
+      </w:r>
+      <w:r>
+        <w:rPr>
+          <w:rFonts w:hint="eastAsia"/>
+        </w:rPr>
         <w:t xml:space="preserve"> </w:t>
       </w:r>
       <w:r>
         <w:rPr>
           <w:rFonts w:hint="eastAsia"/>
         </w:rPr>
-        <w:t xml:space="preserve"> </w:t>
-      </w:r>
-      <w:r>
-        <w:rPr>
-          <w:rFonts w:hint="eastAsia"/>
-        </w:rPr>
-        <w:t>出版</w:t>
-      </w:r>
-      <w:r>
-        <w:rPr>
-          <w:rFonts w:hint="eastAsia"/>
-        </w:rPr>
-        <w:t xml:space="preserve"> </w:t>
-      </w:r>
-      <w:r>
-        <w:rPr>
-          <w:rFonts w:hint="eastAsia"/>
-        </w:rPr>
         <w:t>什么</w:t>
       </w:r>
       <w:r>
@@ -11771,7 +11079,7 @@
           <w:noProof/>
         </w:rPr>
         <w:drawing>
-          <wp:inline distT="0" distB="0" distL="114300" distR="114300">
+          <wp:inline distT="0" distB="0" distL="114300" distR="114300" wp14:anchorId="02010FB1" wp14:editId="7DC3A667">
             <wp:extent cx="1057275" cy="1266825"/>
             <wp:effectExtent l="0" t="0" r="9525" b="9525"/>
             <wp:docPr id="145" name="图片 18"/>
@@ -11848,7 +11156,7 @@
           <w:noProof/>
         </w:rPr>
         <w:drawing>
-          <wp:inline distT="0" distB="0" distL="114300" distR="114300">
+          <wp:inline distT="0" distB="0" distL="114300" distR="114300" wp14:anchorId="55D3CAF5" wp14:editId="391E0E6B">
             <wp:extent cx="1809750" cy="1171575"/>
             <wp:effectExtent l="0" t="0" r="0" b="9525"/>
             <wp:docPr id="146" name="图片 19"/>
@@ -11896,7 +11204,7 @@
           <w:noProof/>
         </w:rPr>
         <w:drawing>
-          <wp:inline distT="0" distB="0" distL="114300" distR="114300">
+          <wp:inline distT="0" distB="0" distL="114300" distR="114300" wp14:anchorId="511BEA8C" wp14:editId="3701E83C">
             <wp:extent cx="5273675" cy="786765"/>
             <wp:effectExtent l="0" t="0" r="3175" b="13335"/>
             <wp:docPr id="147" name="图片 56"/>
@@ -11951,7 +11259,7 @@
           <w:noProof/>
         </w:rPr>
         <w:drawing>
-          <wp:inline distT="0" distB="0" distL="114300" distR="114300">
+          <wp:inline distT="0" distB="0" distL="114300" distR="114300" wp14:anchorId="5F37046F" wp14:editId="5CB210D5">
             <wp:extent cx="1800225" cy="1123950"/>
             <wp:effectExtent l="0" t="0" r="9525" b="0"/>
             <wp:docPr id="148" name="图片 40"/>
@@ -12005,7 +11313,7 @@
           <w:noProof/>
         </w:rPr>
         <w:drawing>
-          <wp:inline distT="0" distB="0" distL="114300" distR="114300">
+          <wp:inline distT="0" distB="0" distL="114300" distR="114300" wp14:anchorId="363C948B" wp14:editId="4D1B782E">
             <wp:extent cx="1162050" cy="1152525"/>
             <wp:effectExtent l="0" t="0" r="0" b="9525"/>
             <wp:docPr id="149" name="图片 39"/>
@@ -12053,7 +11361,7 @@
           <w:noProof/>
         </w:rPr>
         <w:drawing>
-          <wp:inline distT="0" distB="0" distL="114300" distR="114300">
+          <wp:inline distT="0" distB="0" distL="114300" distR="114300" wp14:anchorId="31DE54D4" wp14:editId="396913DF">
             <wp:extent cx="5273675" cy="883920"/>
             <wp:effectExtent l="0" t="0" r="3175" b="11430"/>
             <wp:docPr id="150" name="图片 42"/>
@@ -12157,13 +11465,8 @@
         </w:rPr>
         <w:t>(</w:t>
       </w:r>
-      <w:bookmarkStart w:id="1" w:name="_GoBack"/>
-      <w:r>
-        <w:t>23 13 12 24</w:t>
-      </w:r>
-      <w:bookmarkEnd w:id="1"/>
-      <w:r>
-        <w:t>)</w:t>
+      <w:r>
+        <w:t>23 13 12 24)</w:t>
       </w:r>
     </w:p>
     <w:p>
@@ -12178,7 +11481,7 @@
           <w:noProof/>
         </w:rPr>
         <w:drawing>
-          <wp:inline distT="0" distB="0" distL="114300" distR="114300">
+          <wp:inline distT="0" distB="0" distL="114300" distR="114300" wp14:anchorId="0F2C1719" wp14:editId="297EDFB1">
             <wp:extent cx="1257300" cy="1447800"/>
             <wp:effectExtent l="0" t="0" r="0" b="0"/>
             <wp:docPr id="151" name="图片 22"/>
@@ -12232,7 +11535,7 @@
           <w:noProof/>
         </w:rPr>
         <w:drawing>
-          <wp:inline distT="0" distB="0" distL="114300" distR="114300">
+          <wp:inline distT="0" distB="0" distL="114300" distR="114300" wp14:anchorId="03585954" wp14:editId="6F679EB0">
             <wp:extent cx="1704975" cy="1485900"/>
             <wp:effectExtent l="0" t="0" r="9525" b="0"/>
             <wp:docPr id="152" name="图片 23"/>
@@ -12280,7 +11583,7 @@
           <w:noProof/>
         </w:rPr>
         <w:drawing>
-          <wp:inline distT="0" distB="0" distL="114300" distR="114300">
+          <wp:inline distT="0" distB="0" distL="114300" distR="114300" wp14:anchorId="753FC876" wp14:editId="2AFA40E4">
             <wp:extent cx="5267325" cy="1061085"/>
             <wp:effectExtent l="0" t="0" r="9525" b="5715"/>
             <wp:docPr id="153" name="图片 59"/>
@@ -12328,7 +11631,7 @@
           <w:noProof/>
         </w:rPr>
         <w:drawing>
-          <wp:inline distT="0" distB="0" distL="114300" distR="114300">
+          <wp:inline distT="0" distB="0" distL="114300" distR="114300" wp14:anchorId="5D984591" wp14:editId="35B1A43E">
             <wp:extent cx="5273675" cy="1024255"/>
             <wp:effectExtent l="0" t="0" r="3175" b="4445"/>
             <wp:docPr id="154" name="图片 60"/>
@@ -12376,7 +11679,7 @@
           <w:noProof/>
         </w:rPr>
         <w:drawing>
-          <wp:inline distT="0" distB="0" distL="114300" distR="114300">
+          <wp:inline distT="0" distB="0" distL="114300" distR="114300" wp14:anchorId="7AF6ACD2" wp14:editId="6450ED5F">
             <wp:extent cx="1859280" cy="1115695"/>
             <wp:effectExtent l="0" t="0" r="7620" b="8255"/>
             <wp:docPr id="155" name="图片 61"/>
@@ -12438,8 +11741,8 @@
 </file>
 
 <file path=word/numbering.xml><?xml version="1.0" encoding="utf-8"?>
-<w:numbering xmlns:wpc="http://schemas.microsoft.com/office/word/2010/wordprocessingCanvas" xmlns:cx="http://schemas.microsoft.com/office/drawing/2014/chartex" xmlns:mc="http://schemas.openxmlformats.org/markup-compatibility/2006" xmlns:o="urn:schemas-microsoft-com:office:office" xmlns:r="http://schemas.openxmlformats.org/officeDocument/2006/relationships" xmlns:m="http://schemas.openxmlformats.org/officeDocument/2006/math" xmlns:v="urn:schemas-microsoft-com:vml" xmlns:wp14="http://schemas.microsoft.com/office/word/2010/wordprocessingDrawing" xmlns:wp="http://schemas.openxmlformats.org/drawingml/2006/wordprocessingDrawing" xmlns:w10="urn:schemas-microsoft-com:office:word" xmlns:w="http://schemas.openxmlformats.org/wordprocessingml/2006/main" xmlns:w14="http://schemas.microsoft.com/office/word/2010/wordml" xmlns:w15="http://schemas.microsoft.com/office/word/2012/wordml" xmlns:w16se="http://schemas.microsoft.com/office/word/2015/wordml/symex" xmlns:wpg="http://schemas.microsoft.com/office/word/2010/wordprocessingGroup" xmlns:wpi="http://schemas.microsoft.com/office/word/2010/wordprocessingInk" xmlns:wne="http://schemas.microsoft.com/office/word/2006/wordml" xmlns:wps="http://schemas.microsoft.com/office/word/2010/wordprocessingShape" mc:Ignorable="w14 w15 w16se wp14">
-  <w:abstractNum w:abstractNumId="0" w15:restartNumberingAfterBreak="0">
+<w:numbering xmlns:wpc="http://schemas.microsoft.com/office/word/2010/wordprocessingCanvas" xmlns:mo="http://schemas.microsoft.com/office/mac/office/2008/main" xmlns:mc="http://schemas.openxmlformats.org/markup-compatibility/2006" xmlns:mv="urn:schemas-microsoft-com:mac:vml" xmlns:o="urn:schemas-microsoft-com:office:office" xmlns:r="http://schemas.openxmlformats.org/officeDocument/2006/relationships" xmlns:m="http://schemas.openxmlformats.org/officeDocument/2006/math" xmlns:v="urn:schemas-microsoft-com:vml" xmlns:wp14="http://schemas.microsoft.com/office/word/2010/wordprocessingDrawing" xmlns:wp="http://schemas.openxmlformats.org/drawingml/2006/wordprocessingDrawing" xmlns:w10="urn:schemas-microsoft-com:office:word" xmlns:w="http://schemas.openxmlformats.org/wordprocessingml/2006/main" xmlns:w14="http://schemas.microsoft.com/office/word/2010/wordml" xmlns:w15="http://schemas.microsoft.com/office/word/2012/wordml" xmlns:wpg="http://schemas.microsoft.com/office/word/2010/wordprocessingGroup" xmlns:wpi="http://schemas.microsoft.com/office/word/2010/wordprocessingInk" xmlns:wne="http://schemas.microsoft.com/office/word/2006/wordml" xmlns:wps="http://schemas.microsoft.com/office/word/2010/wordprocessingShape" mc:Ignorable="w14 w15 wp14">
+  <w:abstractNum w:abstractNumId="0">
     <w:nsid w:val="CABC1195"/>
     <w:multiLevelType w:val="singleLevel"/>
     <w:tmpl w:val="CABC1195"/>
@@ -12451,7 +11754,7 @@
       <w:lvlJc w:val="left"/>
     </w:lvl>
   </w:abstractNum>
-  <w:abstractNum w:abstractNumId="1" w15:restartNumberingAfterBreak="0">
+  <w:abstractNum w:abstractNumId="1">
     <w:nsid w:val="3F1676EA"/>
     <w:multiLevelType w:val="multilevel"/>
     <w:tmpl w:val="3F1676EA"/>
@@ -12577,7 +11880,7 @@
 </file>
 
 <file path=word/styles.xml><?xml version="1.0" encoding="utf-8"?>
-<w:styles xmlns:mc="http://schemas.openxmlformats.org/markup-compatibility/2006" xmlns:r="http://schemas.openxmlformats.org/officeDocument/2006/relationships" xmlns:w="http://schemas.openxmlformats.org/wordprocessingml/2006/main" xmlns:w14="http://schemas.microsoft.com/office/word/2010/wordml" xmlns:w15="http://schemas.microsoft.com/office/word/2012/wordml" xmlns:w16se="http://schemas.microsoft.com/office/word/2015/wordml/symex" mc:Ignorable="w14 w15 w16se">
+<w:styles xmlns:mc="http://schemas.openxmlformats.org/markup-compatibility/2006" xmlns:r="http://schemas.openxmlformats.org/officeDocument/2006/relationships" xmlns:w="http://schemas.openxmlformats.org/wordprocessingml/2006/main" xmlns:w14="http://schemas.microsoft.com/office/word/2010/wordml" xmlns:w15="http://schemas.microsoft.com/office/word/2012/wordml" mc:Ignorable="w14 w15">
   <w:docDefaults>
     <w:rPrDefault>
       <w:rPr>
@@ -12587,7 +11890,7 @@
     </w:rPrDefault>
     <w:pPrDefault/>
   </w:docDefaults>
-  <w:latentStyles w:defLockedState="0" w:defUIPriority="0" w:defSemiHidden="0" w:defUnhideWhenUsed="0" w:defQFormat="0" w:count="371">
+  <w:latentStyles w:defLockedState="0" w:defUIPriority="0" w:defSemiHidden="0" w:defUnhideWhenUsed="0" w:defQFormat="0" w:count="380">
     <w:lsdException w:name="Normal" w:qFormat="1"/>
     <w:lsdException w:name="heading 1" w:uiPriority="9" w:qFormat="1"/>
     <w:lsdException w:name="heading 2" w:semiHidden="1" w:unhideWhenUsed="1" w:qFormat="1"/>
@@ -12653,7 +11956,6 @@
     <w:lsdException w:name="Table Web 1" w:semiHidden="1" w:unhideWhenUsed="1"/>
     <w:lsdException w:name="Table Web 2" w:semiHidden="1" w:unhideWhenUsed="1"/>
     <w:lsdException w:name="Table Web 3" w:semiHidden="1" w:unhideWhenUsed="1"/>
-    <w:lsdException w:name="Table Grid" w:semiHidden="1" w:unhideWhenUsed="1"/>
     <w:lsdException w:name="Table Theme" w:semiHidden="1" w:unhideWhenUsed="1"/>
     <w:lsdException w:name="Placeholder Text" w:semiHidden="1" w:uiPriority="99"/>
     <w:lsdException w:name="No Spacing" w:uiPriority="99"/>
@@ -12973,7 +12275,7 @@
     </w:rPr>
   </w:style>
   <w:style w:type="character" w:customStyle="1" w:styleId="10">
-    <w:name w:val="标题 1 字符"/>
+    <w:name w:val="标题 1字符"/>
     <w:basedOn w:val="a0"/>
     <w:link w:val="1"/>
     <w:uiPriority w:val="9"/>
@@ -13000,7 +12302,7 @@
     </w:rPr>
   </w:style>
   <w:style w:type="character" w:customStyle="1" w:styleId="a6">
-    <w:name w:val="标题 字符"/>
+    <w:name w:val="标题字符"/>
     <w:basedOn w:val="a0"/>
     <w:link w:val="a5"/>
     <w:qFormat/>
@@ -13014,7 +12316,7 @@
     </w:rPr>
   </w:style>
   <w:style w:type="character" w:customStyle="1" w:styleId="a4">
-    <w:name w:val="副标题 字符"/>
+    <w:name w:val="副标题字符"/>
     <w:basedOn w:val="a0"/>
     <w:link w:val="a3"/>
     <w:qFormat/>
@@ -13306,7 +12608,7 @@
 </file>
 
 <file path=customXml/itemProps2.xml><?xml version="1.0" encoding="utf-8"?>
-<ds:datastoreItem xmlns:ds="http://schemas.openxmlformats.org/officeDocument/2006/customXml" ds:itemID="{0DDDD8A7-380E-4037-BDAE-9A1F045269D2}">
+<ds:datastoreItem xmlns:ds="http://schemas.openxmlformats.org/officeDocument/2006/customXml" ds:itemID="{424417B8-FB98-C74F-8F2B-3D4A92BA9CF5}">
   <ds:schemaRefs>
     <ds:schemaRef ds:uri="http://schemas.openxmlformats.org/officeDocument/2006/bibliography"/>
   </ds:schemaRefs>

--- a/数据集构建.docx
+++ b/数据集构建.docx
@@ -103,8 +103,6 @@
         </w:rPr>
         <w:t>15</w:t>
       </w:r>
-      <w:bookmarkStart w:id="0" w:name="_GoBack"/>
-      <w:bookmarkEnd w:id="0"/>
       <w:r>
         <w:rPr>
           <w:rFonts w:asciiTheme="minorEastAsia" w:hAnsiTheme="minorEastAsia" w:hint="eastAsia"/>
@@ -6809,7 +6807,7 @@
       </w:r>
     </w:p>
     <w:p>
-      <w:bookmarkStart w:id="1" w:name="OLE_LINK1"/>
+      <w:bookmarkStart w:id="0" w:name="OLE_LINK1"/>
       <w:r>
         <w:rPr>
           <w:rFonts w:asciiTheme="minorEastAsia" w:hAnsiTheme="minorEastAsia" w:hint="eastAsia"/>
@@ -6833,7 +6831,7 @@
         <w:t>）</w:t>
       </w:r>
     </w:p>
-    <w:bookmarkEnd w:id="1"/>
+    <w:bookmarkEnd w:id="0"/>
     <w:p>
       <w:r>
         <w:br w:type="page"/>
@@ -11037,8 +11035,22 @@
         <w:rPr>
           <w:rFonts w:hint="eastAsia"/>
         </w:rPr>
-        <w:t xml:space="preserve">  </w:t>
-      </w:r>
+        <w:t xml:space="preserve"> </w:t>
+      </w:r>
+      <w:r>
+        <w:rPr>
+          <w:rFonts w:hint="eastAsia"/>
+        </w:rPr>
+        <w:t>知道</w:t>
+      </w:r>
+      <w:r>
+        <w:rPr>
+          <w:rFonts w:hint="eastAsia"/>
+        </w:rPr>
+        <w:t xml:space="preserve"> </w:t>
+      </w:r>
+      <w:bookmarkStart w:id="1" w:name="_GoBack"/>
+      <w:bookmarkEnd w:id="1"/>
       <w:r>
         <w:rPr>
           <w:rFonts w:hint="eastAsia"/>
@@ -12608,7 +12620,7 @@
 </file>
 
 <file path=customXml/itemProps2.xml><?xml version="1.0" encoding="utf-8"?>
-<ds:datastoreItem xmlns:ds="http://schemas.openxmlformats.org/officeDocument/2006/customXml" ds:itemID="{424417B8-FB98-C74F-8F2B-3D4A92BA9CF5}">
+<ds:datastoreItem xmlns:ds="http://schemas.openxmlformats.org/officeDocument/2006/customXml" ds:itemID="{CFE45901-D52A-0240-ADB8-7418D39FDCA0}">
   <ds:schemaRefs>
     <ds:schemaRef ds:uri="http://schemas.openxmlformats.org/officeDocument/2006/bibliography"/>
   </ds:schemaRefs>

--- a/数据集构建.docx
+++ b/数据集构建.docx
@@ -75,7 +75,35 @@
         <w:rPr>
           <w:rFonts w:asciiTheme="minorEastAsia" w:hAnsiTheme="minorEastAsia" w:hint="eastAsia"/>
         </w:rPr>
-        <w:t>在每次录取数据时，要确保MyoR先连接，MyoL再连接。</w:t>
+        <w:t>在每次录取数据时，要确保</w:t>
+      </w:r>
+      <w:proofErr w:type="spellStart"/>
+      <w:r>
+        <w:rPr>
+          <w:rFonts w:asciiTheme="minorEastAsia" w:hAnsiTheme="minorEastAsia" w:hint="eastAsia"/>
+        </w:rPr>
+        <w:t>MyoR</w:t>
+      </w:r>
+      <w:proofErr w:type="spellEnd"/>
+      <w:r>
+        <w:rPr>
+          <w:rFonts w:asciiTheme="minorEastAsia" w:hAnsiTheme="minorEastAsia" w:hint="eastAsia"/>
+        </w:rPr>
+        <w:t>先连接，</w:t>
+      </w:r>
+      <w:proofErr w:type="spellStart"/>
+      <w:r>
+        <w:rPr>
+          <w:rFonts w:asciiTheme="minorEastAsia" w:hAnsiTheme="minorEastAsia" w:hint="eastAsia"/>
+        </w:rPr>
+        <w:t>MyoL</w:t>
+      </w:r>
+      <w:proofErr w:type="spellEnd"/>
+      <w:r>
+        <w:rPr>
+          <w:rFonts w:asciiTheme="minorEastAsia" w:hAnsiTheme="minorEastAsia" w:hint="eastAsia"/>
+        </w:rPr>
+        <w:t>再连接。</w:t>
       </w:r>
     </w:p>
     <w:p>
@@ -5784,6 +5812,7 @@
       <w:r>
         <w:rPr>
           <w:rFonts w:asciiTheme="minorEastAsia" w:hAnsiTheme="minorEastAsia" w:hint="eastAsia"/>
+          <w:color w:val="FF0000"/>
         </w:rPr>
         <w:lastRenderedPageBreak/>
         <w:t xml:space="preserve">作家 看 </w:t>
@@ -5791,6 +5820,7 @@
       <w:r>
         <w:rPr>
           <w:rFonts w:asciiTheme="minorEastAsia" w:hAnsiTheme="minorEastAsia" w:hint="eastAsia"/>
+          <w:color w:val="FF0000"/>
         </w:rPr>
         <w:t>太阳</w:t>
       </w:r>
@@ -6065,13 +6095,16 @@
           <w:rFonts w:asciiTheme="minorEastAsia" w:hAnsiTheme="minorEastAsia"/>
         </w:rPr>
       </w:pPr>
-      <w:r>
-        <w:rPr>
-          <w:rFonts w:asciiTheme="minorEastAsia" w:hAnsiTheme="minorEastAsia" w:hint="eastAsia"/>
+      <w:bookmarkStart w:id="0" w:name="_GoBack"/>
+      <w:r>
+        <w:rPr>
+          <w:rFonts w:asciiTheme="minorEastAsia" w:hAnsiTheme="minorEastAsia" w:hint="eastAsia"/>
+          <w:color w:val="FF0000"/>
         </w:rPr>
         <w:lastRenderedPageBreak/>
         <w:t>部长 打量 教授</w:t>
       </w:r>
+      <w:bookmarkEnd w:id="0"/>
       <w:r>
         <w:rPr>
           <w:rFonts w:asciiTheme="minorEastAsia" w:hAnsiTheme="minorEastAsia" w:hint="eastAsia"/>
@@ -6807,7 +6840,7 @@
       </w:r>
     </w:p>
     <w:p>
-      <w:bookmarkStart w:id="0" w:name="OLE_LINK1"/>
+      <w:bookmarkStart w:id="1" w:name="OLE_LINK1"/>
       <w:r>
         <w:rPr>
           <w:rFonts w:asciiTheme="minorEastAsia" w:hAnsiTheme="minorEastAsia" w:hint="eastAsia"/>
@@ -6831,7 +6864,7 @@
         <w:t>）</w:t>
       </w:r>
     </w:p>
-    <w:bookmarkEnd w:id="0"/>
+    <w:bookmarkEnd w:id="1"/>
     <w:p>
       <w:r>
         <w:br w:type="page"/>
@@ -11049,8 +11082,6 @@
         </w:rPr>
         <w:t xml:space="preserve"> </w:t>
       </w:r>
-      <w:bookmarkStart w:id="1" w:name="_GoBack"/>
-      <w:bookmarkEnd w:id="1"/>
       <w:r>
         <w:rPr>
           <w:rFonts w:hint="eastAsia"/>
@@ -12620,7 +12651,7 @@
 </file>
 
 <file path=customXml/itemProps2.xml><?xml version="1.0" encoding="utf-8"?>
-<ds:datastoreItem xmlns:ds="http://schemas.openxmlformats.org/officeDocument/2006/customXml" ds:itemID="{CFE45901-D52A-0240-ADB8-7418D39FDCA0}">
+<ds:datastoreItem xmlns:ds="http://schemas.openxmlformats.org/officeDocument/2006/customXml" ds:itemID="{5468C97D-5345-2147-B153-6378B56A8AF0}">
   <ds:schemaRefs>
     <ds:schemaRef ds:uri="http://schemas.openxmlformats.org/officeDocument/2006/bibliography"/>
   </ds:schemaRefs>
